--- a/USE CASE info 1113.docx
+++ b/USE CASE info 1113.docx
@@ -1770,7 +1770,7 @@
           </w:tcPr>
           <w:p>
             <w:r>
-              <w:t>Level: user</w:t>
+              <w:t xml:space="preserve">Level: Kite </w:t>
             </w:r>
             <w:r>
               <w:t xml:space="preserve"> level</w:t>
@@ -2096,8 +2096,12 @@
       <w:r>
         <w:t xml:space="preserve">. This use case description is on the </w:t>
       </w:r>
-      <w:r>
-        <w:t xml:space="preserve">user </w:t>
+      <w:proofErr w:type="gramStart"/>
+      <w:r>
+        <w:t xml:space="preserve">Kite </w:t>
+      </w:r>
+      <w:r>
+        <w:t xml:space="preserve"> </w:t>
       </w:r>
       <w:r>
         <w:rPr>
@@ -2105,6 +2109,7 @@
         </w:rPr>
         <w:t>level</w:t>
       </w:r>
+      <w:proofErr w:type="gramEnd"/>
       <w:r>
         <w:t xml:space="preserve"> and the only </w:t>
       </w:r>
@@ -2504,7 +2509,10 @@
           </w:tcPr>
           <w:p>
             <w:r>
-              <w:t>Level: user level</w:t>
+              <w:t xml:space="preserve">Level: Kite </w:t>
+            </w:r>
+            <w:r>
+              <w:t xml:space="preserve"> level</w:t>
             </w:r>
           </w:p>
         </w:tc>

--- a/USE CASE info 1113.docx
+++ b/USE CASE info 1113.docx
@@ -85,6 +85,13 @@
           <w:szCs w:val="28"/>
         </w:rPr>
         <w:t>TEAM MEMBER GIT HUB URL</w:t>
+      </w:r>
+      <w:r>
+        <w:rPr>
+          <w:sz w:val="28"/>
+          <w:szCs w:val="28"/>
+        </w:rPr>
+        <w:t xml:space="preserve"> </w:t>
       </w:r>
       <w:proofErr w:type="gramStart"/>
       <w:r>
@@ -904,19 +911,17 @@
               <w:pStyle w:val="ListParagraph"/>
               <w:numPr>
                 <w:ilvl w:val="0"/>
-                <w:numId w:val="12"/>
+                <w:numId w:val="20"/>
               </w:numPr>
             </w:pPr>
             <w:r>
-              <w:t xml:space="preserve"> User selects the exercise according to level of fitness that will help to improve </w:t>
-            </w:r>
-            <w:proofErr w:type="gramStart"/>
-            <w:r>
-              <w:t>health .</w:t>
-            </w:r>
-            <w:proofErr w:type="gramEnd"/>
-            <w:r>
-              <w:t xml:space="preserve">  </w:t>
+              <w:t xml:space="preserve"> User selects the exercise according to level of fitness t</w:t>
+            </w:r>
+            <w:r>
+              <w:t>hat will help to improve health</w:t>
+            </w:r>
+            <w:r>
+              <w:t xml:space="preserve">.  </w:t>
             </w:r>
           </w:p>
           <w:p>
@@ -927,6 +932,8 @@
           <w:p/>
           <w:p/>
         </w:tc>
+        <w:bookmarkStart w:id="0" w:name="_GoBack"/>
+        <w:bookmarkEnd w:id="0"/>
       </w:tr>
       <w:tr>
         <w:trPr>
@@ -2687,10 +2694,7 @@
     <w:p/>
     <w:p/>
     <w:p/>
-    <w:p>
-      <w:bookmarkStart w:id="0" w:name="_GoBack"/>
-      <w:bookmarkEnd w:id="0"/>
-    </w:p>
+    <w:p/>
     <w:sectPr>
       <w:headerReference w:type="default" r:id="rId9"/>
       <w:pgSz w:w="11906" w:h="16838"/>
@@ -3769,6 +3773,95 @@
     </w:lvl>
   </w:abstractNum>
   <w:abstractNum w:abstractNumId="11" w15:restartNumberingAfterBreak="0">
+    <w:nsid w:val="4F745AC9"/>
+    <w:multiLevelType w:val="hybridMultilevel"/>
+    <w:tmpl w:val="E35CE7D6"/>
+    <w:lvl w:ilvl="0" w:tplc="8D58F462">
+      <w:start w:val="4"/>
+      <w:numFmt w:val="decimal"/>
+      <w:lvlText w:val="%1."/>
+      <w:lvlJc w:val="left"/>
+      <w:pPr>
+        <w:ind w:left="1110" w:hanging="360"/>
+      </w:pPr>
+      <w:rPr>
+        <w:rFonts w:hint="default"/>
+      </w:rPr>
+    </w:lvl>
+    <w:lvl w:ilvl="1" w:tplc="40090019" w:tentative="1">
+      <w:start w:val="1"/>
+      <w:numFmt w:val="lowerLetter"/>
+      <w:lvlText w:val="%2."/>
+      <w:lvlJc w:val="left"/>
+      <w:pPr>
+        <w:ind w:left="1830" w:hanging="360"/>
+      </w:pPr>
+    </w:lvl>
+    <w:lvl w:ilvl="2" w:tplc="4009001B" w:tentative="1">
+      <w:start w:val="1"/>
+      <w:numFmt w:val="lowerRoman"/>
+      <w:lvlText w:val="%3."/>
+      <w:lvlJc w:val="right"/>
+      <w:pPr>
+        <w:ind w:left="2550" w:hanging="180"/>
+      </w:pPr>
+    </w:lvl>
+    <w:lvl w:ilvl="3" w:tplc="4009000F" w:tentative="1">
+      <w:start w:val="1"/>
+      <w:numFmt w:val="decimal"/>
+      <w:lvlText w:val="%4."/>
+      <w:lvlJc w:val="left"/>
+      <w:pPr>
+        <w:ind w:left="3270" w:hanging="360"/>
+      </w:pPr>
+    </w:lvl>
+    <w:lvl w:ilvl="4" w:tplc="40090019" w:tentative="1">
+      <w:start w:val="1"/>
+      <w:numFmt w:val="lowerLetter"/>
+      <w:lvlText w:val="%5."/>
+      <w:lvlJc w:val="left"/>
+      <w:pPr>
+        <w:ind w:left="3990" w:hanging="360"/>
+      </w:pPr>
+    </w:lvl>
+    <w:lvl w:ilvl="5" w:tplc="4009001B" w:tentative="1">
+      <w:start w:val="1"/>
+      <w:numFmt w:val="lowerRoman"/>
+      <w:lvlText w:val="%6."/>
+      <w:lvlJc w:val="right"/>
+      <w:pPr>
+        <w:ind w:left="4710" w:hanging="180"/>
+      </w:pPr>
+    </w:lvl>
+    <w:lvl w:ilvl="6" w:tplc="4009000F" w:tentative="1">
+      <w:start w:val="1"/>
+      <w:numFmt w:val="decimal"/>
+      <w:lvlText w:val="%7."/>
+      <w:lvlJc w:val="left"/>
+      <w:pPr>
+        <w:ind w:left="5430" w:hanging="360"/>
+      </w:pPr>
+    </w:lvl>
+    <w:lvl w:ilvl="7" w:tplc="40090019" w:tentative="1">
+      <w:start w:val="1"/>
+      <w:numFmt w:val="lowerLetter"/>
+      <w:lvlText w:val="%8."/>
+      <w:lvlJc w:val="left"/>
+      <w:pPr>
+        <w:ind w:left="6150" w:hanging="360"/>
+      </w:pPr>
+    </w:lvl>
+    <w:lvl w:ilvl="8" w:tplc="4009001B" w:tentative="1">
+      <w:start w:val="1"/>
+      <w:numFmt w:val="lowerRoman"/>
+      <w:lvlText w:val="%9."/>
+      <w:lvlJc w:val="right"/>
+      <w:pPr>
+        <w:ind w:left="6870" w:hanging="180"/>
+      </w:pPr>
+    </w:lvl>
+  </w:abstractNum>
+  <w:abstractNum w:abstractNumId="12" w15:restartNumberingAfterBreak="0">
     <w:nsid w:val="56B23D0F"/>
     <w:multiLevelType w:val="hybridMultilevel"/>
     <w:tmpl w:val="4A44A2FC"/>
@@ -3857,7 +3950,7 @@
       </w:pPr>
     </w:lvl>
   </w:abstractNum>
-  <w:abstractNum w:abstractNumId="12" w15:restartNumberingAfterBreak="0">
+  <w:abstractNum w:abstractNumId="13" w15:restartNumberingAfterBreak="0">
     <w:nsid w:val="590852BE"/>
     <w:multiLevelType w:val="hybridMultilevel"/>
     <w:tmpl w:val="9A449BE2"/>
@@ -3946,7 +4039,7 @@
       </w:pPr>
     </w:lvl>
   </w:abstractNum>
-  <w:abstractNum w:abstractNumId="13" w15:restartNumberingAfterBreak="0">
+  <w:abstractNum w:abstractNumId="14" w15:restartNumberingAfterBreak="0">
     <w:nsid w:val="59F548AA"/>
     <w:multiLevelType w:val="hybridMultilevel"/>
     <w:tmpl w:val="9A449BE2"/>
@@ -4035,7 +4128,7 @@
       </w:pPr>
     </w:lvl>
   </w:abstractNum>
-  <w:abstractNum w:abstractNumId="14" w15:restartNumberingAfterBreak="0">
+  <w:abstractNum w:abstractNumId="15" w15:restartNumberingAfterBreak="0">
     <w:nsid w:val="5B016CE6"/>
     <w:multiLevelType w:val="hybridMultilevel"/>
     <w:tmpl w:val="764E2FFA"/>
@@ -4124,7 +4217,7 @@
       </w:pPr>
     </w:lvl>
   </w:abstractNum>
-  <w:abstractNum w:abstractNumId="15" w15:restartNumberingAfterBreak="0">
+  <w:abstractNum w:abstractNumId="16" w15:restartNumberingAfterBreak="0">
     <w:nsid w:val="61A426A5"/>
     <w:multiLevelType w:val="hybridMultilevel"/>
     <w:tmpl w:val="9DFA25CE"/>
@@ -4213,7 +4306,7 @@
       </w:pPr>
     </w:lvl>
   </w:abstractNum>
-  <w:abstractNum w:abstractNumId="16" w15:restartNumberingAfterBreak="0">
+  <w:abstractNum w:abstractNumId="17" w15:restartNumberingAfterBreak="0">
     <w:nsid w:val="689D2D97"/>
     <w:multiLevelType w:val="hybridMultilevel"/>
     <w:tmpl w:val="9A449BE2"/>
@@ -4302,7 +4395,7 @@
       </w:pPr>
     </w:lvl>
   </w:abstractNum>
-  <w:abstractNum w:abstractNumId="17" w15:restartNumberingAfterBreak="0">
+  <w:abstractNum w:abstractNumId="18" w15:restartNumberingAfterBreak="0">
     <w:nsid w:val="6EE17980"/>
     <w:multiLevelType w:val="hybridMultilevel"/>
     <w:tmpl w:val="07246640"/>
@@ -4391,7 +4484,7 @@
       </w:pPr>
     </w:lvl>
   </w:abstractNum>
-  <w:abstractNum w:abstractNumId="18" w15:restartNumberingAfterBreak="0">
+  <w:abstractNum w:abstractNumId="19" w15:restartNumberingAfterBreak="0">
     <w:nsid w:val="7A462769"/>
     <w:multiLevelType w:val="hybridMultilevel"/>
     <w:tmpl w:val="9A449BE2"/>
@@ -4481,28 +4574,28 @@
     </w:lvl>
   </w:abstractNum>
   <w:num w:numId="1">
-    <w:abstractNumId w:val="16"/>
+    <w:abstractNumId w:val="17"/>
   </w:num>
   <w:num w:numId="2">
-    <w:abstractNumId w:val="12"/>
+    <w:abstractNumId w:val="13"/>
   </w:num>
   <w:num w:numId="3">
     <w:abstractNumId w:val="7"/>
   </w:num>
   <w:num w:numId="4">
-    <w:abstractNumId w:val="18"/>
+    <w:abstractNumId w:val="19"/>
   </w:num>
   <w:num w:numId="5">
-    <w:abstractNumId w:val="13"/>
+    <w:abstractNumId w:val="14"/>
   </w:num>
   <w:num w:numId="6">
-    <w:abstractNumId w:val="17"/>
+    <w:abstractNumId w:val="18"/>
   </w:num>
   <w:num w:numId="7">
     <w:abstractNumId w:val="5"/>
   </w:num>
   <w:num w:numId="8">
-    <w:abstractNumId w:val="14"/>
+    <w:abstractNumId w:val="15"/>
   </w:num>
   <w:num w:numId="9">
     <w:abstractNumId w:val="10"/>
@@ -4517,7 +4610,7 @@
     <w:abstractNumId w:val="1"/>
   </w:num>
   <w:num w:numId="13">
-    <w:abstractNumId w:val="15"/>
+    <w:abstractNumId w:val="16"/>
   </w:num>
   <w:num w:numId="14">
     <w:abstractNumId w:val="2"/>
@@ -4535,6 +4628,9 @@
     <w:abstractNumId w:val="6"/>
   </w:num>
   <w:num w:numId="19">
+    <w:abstractNumId w:val="12"/>
+  </w:num>
+  <w:num w:numId="20">
     <w:abstractNumId w:val="11"/>
   </w:num>
 </w:numbering>

--- a/USE CASE info 1113.docx
+++ b/USE CASE info 1113.docx
@@ -736,12 +736,11 @@
     <w:p/>
     <w:p/>
     <w:p/>
-    <w:p/>
-    <w:p/>
-    <w:p/>
-    <w:p/>
-    <w:p/>
-    <w:p/>
+    <w:p>
+      <w:pPr>
+        <w:pStyle w:val="Heading1"/>
+      </w:pPr>
+    </w:p>
     <w:p/>
     <w:tbl>
       <w:tblPr>
@@ -777,13 +776,7 @@
           </w:tcPr>
           <w:p>
             <w:r>
-              <w:t>Primary Acto</w:t>
-            </w:r>
-            <w:r>
-              <w:t>r: Anyone wi</w:t>
-            </w:r>
-            <w:r>
-              <w:t>th the internet connection and logged in to website can be a user.</w:t>
+              <w:t>Primary Actor: Anyone with the internet connection and logged in to website can be a user.</w:t>
             </w:r>
           </w:p>
         </w:tc>
@@ -821,10 +814,7 @@
           </w:tcPr>
           <w:p>
             <w:r>
-              <w:t xml:space="preserve">Level: kite </w:t>
-            </w:r>
-            <w:r>
-              <w:t>level</w:t>
+              <w:t>Level: kite level</w:t>
             </w:r>
           </w:p>
         </w:tc>
@@ -839,13 +829,7 @@
           </w:tcPr>
           <w:p>
             <w:r>
-              <w:t>Precondi</w:t>
-            </w:r>
-            <w:r>
-              <w:t>tions: User</w:t>
-            </w:r>
-            <w:r>
-              <w:t xml:space="preserve"> have to perform all the exercises very carefully.</w:t>
+              <w:t>Preconditions: User have to perform all the exercises very carefully.</w:t>
             </w:r>
           </w:p>
         </w:tc>
@@ -860,10 +844,7 @@
           </w:tcPr>
           <w:p>
             <w:r>
-              <w:t>Minimal Guarantee</w:t>
-            </w:r>
-            <w:r>
-              <w:t xml:space="preserve">: If proper instruction is followed for at least 2 weeks more </w:t>
+              <w:t xml:space="preserve">Minimal Guarantee: If proper instruction is followed for at least 2 weeks more </w:t>
             </w:r>
             <w:proofErr w:type="spellStart"/>
             <w:r>
@@ -911,17 +892,11 @@
               <w:pStyle w:val="ListParagraph"/>
               <w:numPr>
                 <w:ilvl w:val="0"/>
-                <w:numId w:val="20"/>
+                <w:numId w:val="22"/>
               </w:numPr>
             </w:pPr>
             <w:r>
-              <w:t xml:space="preserve"> User selects the exercise according to level of fitness t</w:t>
-            </w:r>
-            <w:r>
-              <w:t>hat will help to improve health</w:t>
-            </w:r>
-            <w:r>
-              <w:t xml:space="preserve">.  </w:t>
+              <w:t xml:space="preserve"> User selects the exercise according to level of fitness that will help to improve health  </w:t>
             </w:r>
           </w:p>
           <w:p>
@@ -932,8 +907,6 @@
           <w:p/>
           <w:p/>
         </w:tc>
-        <w:bookmarkStart w:id="0" w:name="_GoBack"/>
-        <w:bookmarkEnd w:id="0"/>
       </w:tr>
       <w:tr>
         <w:trPr>
@@ -951,13 +924,7 @@
           <w:p/>
           <w:p>
             <w:r>
-              <w:t xml:space="preserve">    </w:t>
-            </w:r>
-            <w:r>
-              <w:t xml:space="preserve"> 4a </w:t>
-            </w:r>
-            <w:r>
-              <w:t xml:space="preserve">  User performs the exercises in incorrect position.</w:t>
+              <w:t xml:space="preserve">     4a   User performs the exercises in incorrect position.</w:t>
             </w:r>
           </w:p>
           <w:p>
@@ -977,16 +944,7 @@
               <w:ind w:left="540"/>
             </w:pPr>
             <w:r>
-              <w:t xml:space="preserve">          4a1. </w:t>
-            </w:r>
-            <w:r>
-              <w:t>The user did the exercises not as per the website tips and it results in</w:t>
-            </w:r>
-            <w:r>
-              <w:t xml:space="preserve"> some kind of</w:t>
-            </w:r>
-            <w:r>
-              <w:t xml:space="preserve"> pain.</w:t>
+              <w:t xml:space="preserve">          4a1. The user did the exercises not as per the website tips and it results in some kind of pain.</w:t>
             </w:r>
           </w:p>
           <w:p>
@@ -1011,6 +969,8 @@
       </w:tr>
     </w:tbl>
     <w:p/>
+    <w:p/>
+    <w:p/>
     <w:p>
       <w:pPr>
         <w:jc w:val="center"/>
@@ -1065,7 +1025,6 @@
           <w:szCs w:val="32"/>
           <w:highlight w:val="yellow"/>
         </w:rPr>
-        <w:lastRenderedPageBreak/>
         <w:t>REVIEW</w:t>
       </w:r>
     </w:p>
@@ -1123,6 +1082,7 @@
           <w:szCs w:val="32"/>
           <w:highlight w:val="cyan"/>
         </w:rPr>
+        <w:lastRenderedPageBreak/>
         <w:t>REVIEWER NAME</w:t>
       </w:r>
       <w:r>
@@ -1228,7 +1188,6 @@
           <w:szCs w:val="32"/>
           <w:highlight w:val="cyan"/>
         </w:rPr>
-        <w:lastRenderedPageBreak/>
         <w:t>USE CASE DIAGRAM REVIEW</w:t>
       </w:r>
       <w:r>
@@ -1363,7 +1322,15 @@
           <w:sz w:val="24"/>
           <w:szCs w:val="24"/>
         </w:rPr>
-        <w:t xml:space="preserve">/she have (Normal , Underweight ,Overweight ,Obese). Some of </w:t>
+        <w:t xml:space="preserve">/she have </w:t>
+      </w:r>
+      <w:r>
+        <w:rPr>
+          <w:sz w:val="24"/>
+          <w:szCs w:val="24"/>
+        </w:rPr>
+        <w:lastRenderedPageBreak/>
+        <w:t xml:space="preserve">(Normal , Underweight ,Overweight ,Obese). Some of </w:t>
       </w:r>
       <w:proofErr w:type="gramStart"/>
       <w:r>
@@ -1660,12 +1627,33 @@
     </w:p>
     <w:p>
       <w:pPr>
+        <w:rPr>
+          <w:sz w:val="28"/>
+          <w:szCs w:val="28"/>
+        </w:rPr>
+      </w:pPr>
+    </w:p>
+    <w:p/>
+    <w:p/>
+    <w:p/>
+    <w:p/>
+    <w:p>
+      <w:pPr>
         <w:jc w:val="center"/>
         <w:rPr>
           <w:sz w:val="36"/>
           <w:szCs w:val="36"/>
-        </w:rPr>
-      </w:pPr>
+          <w:highlight w:val="yellow"/>
+        </w:rPr>
+      </w:pPr>
+      <w:r>
+        <w:rPr>
+          <w:sz w:val="36"/>
+          <w:szCs w:val="36"/>
+          <w:highlight w:val="yellow"/>
+        </w:rPr>
+        <w:t>REVIEW ON USECASE DESCRIPTION</w:t>
+      </w:r>
     </w:p>
     <w:p>
       <w:pPr>
@@ -1673,8 +1661,25 @@
         <w:rPr>
           <w:sz w:val="36"/>
           <w:szCs w:val="36"/>
-        </w:rPr>
-      </w:pPr>
+          <w:highlight w:val="yellow"/>
+        </w:rPr>
+      </w:pPr>
+      <w:r>
+        <w:rPr>
+          <w:sz w:val="36"/>
+          <w:szCs w:val="36"/>
+          <w:highlight w:val="yellow"/>
+        </w:rPr>
+        <w:t xml:space="preserve">DESCRIPTION </w:t>
+      </w:r>
+      <w:r>
+        <w:rPr>
+          <w:sz w:val="36"/>
+          <w:szCs w:val="36"/>
+          <w:highlight w:val="yellow"/>
+        </w:rPr>
+        <w:t>ORIGINATOR = NAVJOT KAUR</w:t>
+      </w:r>
     </w:p>
     <w:p>
       <w:pPr>
@@ -1684,9 +1689,19 @@
           <w:szCs w:val="36"/>
         </w:rPr>
       </w:pPr>
+      <w:r>
+        <w:rPr>
+          <w:sz w:val="36"/>
+          <w:szCs w:val="36"/>
+          <w:highlight w:val="yellow"/>
+        </w:rPr>
+        <w:lastRenderedPageBreak/>
+        <w:t>REVIEWER NAME= GURSEWAK SINGH</w:t>
+      </w:r>
     </w:p>
     <w:p>
       <w:pPr>
+        <w:jc w:val="center"/>
         <w:rPr>
           <w:sz w:val="36"/>
           <w:szCs w:val="36"/>
@@ -1695,19 +1710,8 @@
     </w:p>
     <w:p>
       <w:pPr>
-        <w:jc w:val="center"/>
-        <w:rPr>
-          <w:sz w:val="28"/>
-          <w:szCs w:val="28"/>
-        </w:rPr>
-      </w:pPr>
-      <w:r>
-        <w:rPr>
-          <w:sz w:val="28"/>
-          <w:szCs w:val="28"/>
-        </w:rPr>
-        <w:t>USE CASE DESCRIPTION</w:t>
-      </w:r>
+        <w:pStyle w:val="Heading1"/>
+      </w:pPr>
     </w:p>
     <w:p/>
     <w:tbl>
@@ -1729,10 +1733,7 @@
           </w:tcPr>
           <w:p>
             <w:r>
-              <w:t>Use</w:t>
-            </w:r>
-            <w:r>
-              <w:t xml:space="preserve"> case title: Log In</w:t>
+              <w:t>Use case title: Tips</w:t>
             </w:r>
           </w:p>
         </w:tc>
@@ -1747,7 +1748,7 @@
           </w:tcPr>
           <w:p>
             <w:r>
-              <w:t>Primary Actor: Anyone with the internet access and who want the healthy lifestyle can be a user.</w:t>
+              <w:t>Primary Actor: Anyone with the internet connection and logged in to website can be a user.</w:t>
             </w:r>
           </w:p>
         </w:tc>
@@ -1762,7 +1763,15 @@
           </w:tcPr>
           <w:p>
             <w:r>
-              <w:t>Goal :  Log in to access the features of the website</w:t>
+              <w:t xml:space="preserve">Goal: To do the exercises in correct position in order to gain weight or </w:t>
+            </w:r>
+            <w:proofErr w:type="spellStart"/>
+            <w:r>
+              <w:t>loose</w:t>
+            </w:r>
+            <w:proofErr w:type="spellEnd"/>
+            <w:r>
+              <w:t xml:space="preserve"> weight.</w:t>
             </w:r>
           </w:p>
         </w:tc>
@@ -1777,10 +1786,7 @@
           </w:tcPr>
           <w:p>
             <w:r>
-              <w:t xml:space="preserve">Level: Kite </w:t>
-            </w:r>
-            <w:r>
-              <w:t xml:space="preserve"> level</w:t>
+              <w:t>Level: kite level</w:t>
             </w:r>
           </w:p>
         </w:tc>
@@ -1795,10 +1801,7 @@
           </w:tcPr>
           <w:p>
             <w:r>
-              <w:t>Preconditions: Interconnection is foremost condition</w:t>
-            </w:r>
-            <w:r>
-              <w:t>.</w:t>
+              <w:t>Preconditions: User have to perform all the exercises very carefully.</w:t>
             </w:r>
           </w:p>
         </w:tc>
@@ -1813,10 +1816,15 @@
           </w:tcPr>
           <w:p>
             <w:r>
-              <w:t xml:space="preserve">Minimal </w:t>
-            </w:r>
-            <w:r>
-              <w:t>Guarantee: The user will logged into Website when the username and password is entered correctly</w:t>
+              <w:t xml:space="preserve">Minimal Guarantee: If proper instruction is followed for at least 2 weeks more </w:t>
+            </w:r>
+            <w:proofErr w:type="spellStart"/>
+            <w:r>
+              <w:t>then</w:t>
+            </w:r>
+            <w:proofErr w:type="spellEnd"/>
+            <w:r>
+              <w:t xml:space="preserve"> 40% result will be seen.</w:t>
             </w:r>
           </w:p>
         </w:tc>
@@ -1831,21 +1839,7 @@
           </w:tcPr>
           <w:p>
             <w:r>
-              <w:t xml:space="preserve">Success Guarantee:  </w:t>
-            </w:r>
-            <w:r>
-              <w:t xml:space="preserve">The </w:t>
-            </w:r>
-            <w:proofErr w:type="gramStart"/>
-            <w:r>
-              <w:t xml:space="preserve">user </w:t>
-            </w:r>
-            <w:r>
-              <w:t xml:space="preserve"> can</w:t>
-            </w:r>
-            <w:proofErr w:type="gramEnd"/>
-            <w:r>
-              <w:t xml:space="preserve"> successfully access the website and perform actions appropriate for his or her role.</w:t>
+              <w:t>Success Guarantee:  There will be some change in mental health as well as physical health.</w:t>
             </w:r>
           </w:p>
         </w:tc>
@@ -1863,26 +1857,27 @@
               <w:t>Main success scenario:</w:t>
             </w:r>
           </w:p>
+          <w:p/>
+          <w:p/>
           <w:p>
             <w:pPr>
               <w:pStyle w:val="ListParagraph"/>
               <w:numPr>
                 <w:ilvl w:val="0"/>
-                <w:numId w:val="16"/>
+                <w:numId w:val="24"/>
               </w:numPr>
             </w:pPr>
             <w:r>
-              <w:t>The user connects to the website to validate the entered username and password if the user do not remembers the password the user click on the reset password.</w:t>
+              <w:t xml:space="preserve"> User selects the exercise according to level of fitness that will help to improve health  </w:t>
             </w:r>
           </w:p>
           <w:p>
             <w:pPr>
-              <w:pStyle w:val="ListParagraph"/>
+              <w:ind w:left="450"/>
             </w:pPr>
-            <w:r>
-              <w:t xml:space="preserve"> </w:t>
-            </w:r>
-          </w:p>
+          </w:p>
+          <w:p/>
+          <w:p/>
         </w:tc>
       </w:tr>
       <w:tr>
@@ -1898,372 +1893,272 @@
               <w:t>Extensions:</w:t>
             </w:r>
           </w:p>
+          <w:p/>
+          <w:p>
+            <w:r>
+              <w:t xml:space="preserve">     4a   User performs the exercises in incorrect position.</w:t>
+            </w:r>
+          </w:p>
           <w:p>
             <w:pPr>
               <w:pStyle w:val="ListParagraph"/>
+              <w:numPr>
+                <w:ilvl w:val="0"/>
+                <w:numId w:val="28"/>
+              </w:numPr>
             </w:pPr>
             <w:r>
-              <w:t>1a</w:t>
-            </w:r>
-            <w:r>
-              <w:t xml:space="preserve">. </w:t>
-            </w:r>
-            <w:r>
-              <w:t xml:space="preserve">The website determines that the password is incorrect </w:t>
+              <w:t>Pain while doing Exercises.</w:t>
             </w:r>
           </w:p>
           <w:p>
             <w:pPr>
-              <w:ind w:left="1020"/>
+              <w:ind w:left="540"/>
             </w:pPr>
             <w:r>
-              <w:t>1a1. The website displays the error message on screen (The password you entered is incorrect).</w:t>
+              <w:t xml:space="preserve">          4a1. The user did the exercises not as per the website tips and it results in some kind of pain.</w:t>
             </w:r>
           </w:p>
           <w:p>
             <w:pPr>
-              <w:ind w:left="1020"/>
+              <w:pStyle w:val="ListParagraph"/>
+              <w:numPr>
+                <w:ilvl w:val="0"/>
+                <w:numId w:val="28"/>
+              </w:numPr>
             </w:pPr>
             <w:r>
-              <w:t xml:space="preserve"> </w:t>
-            </w:r>
-          </w:p>
-          <w:p>
-            <w:r>
-              <w:t xml:space="preserve">              1b. The user do not remembers the password and clicked on the reset password.</w:t>
-            </w:r>
-          </w:p>
-          <w:p>
-            <w:pPr>
-              <w:ind w:left="1020"/>
-            </w:pPr>
-            <w:r>
-              <w:t>1b1. The user verify that the account belongs to him and resets the password.</w:t>
-            </w:r>
-          </w:p>
-          <w:p>
-            <w:pPr>
-              <w:ind w:left="1020"/>
-            </w:pPr>
-            <w:r>
-              <w:t>1b2. The user failed to verify that the account belongs to him and didn’t get access to the website.</w:t>
-            </w:r>
-          </w:p>
-          <w:p>
-            <w:pPr>
-              <w:ind w:left="1020"/>
-            </w:pPr>
-          </w:p>
-          <w:p>
-            <w:pPr>
-              <w:ind w:left="1020"/>
-            </w:pPr>
-          </w:p>
-          <w:p>
-            <w:pPr>
-              <w:ind w:left="1020"/>
-            </w:pPr>
+              <w:t xml:space="preserve">  It stops paining when the user corrects the posture. </w:t>
+            </w:r>
+          </w:p>
+          <w:p/>
+          <w:p>
+            <w:r>
+              <w:t xml:space="preserve">       </w:t>
+            </w:r>
           </w:p>
         </w:tc>
       </w:tr>
     </w:tbl>
     <w:p/>
-    <w:p/>
-    <w:p/>
-    <w:p/>
-    <w:p/>
     <w:p>
       <w:pPr>
         <w:jc w:val="center"/>
         <w:rPr>
           <w:sz w:val="36"/>
           <w:szCs w:val="36"/>
-          <w:highlight w:val="yellow"/>
-        </w:rPr>
-      </w:pPr>
-      <w:r>
-        <w:rPr>
-          <w:sz w:val="36"/>
-          <w:szCs w:val="36"/>
-          <w:highlight w:val="yellow"/>
-        </w:rPr>
-        <w:t>REVIEW ON USECASE DESCRIPTION</w:t>
-      </w:r>
+        </w:rPr>
+      </w:pPr>
     </w:p>
     <w:p>
       <w:pPr>
         <w:jc w:val="center"/>
-        <w:rPr>
-          <w:sz w:val="36"/>
-          <w:szCs w:val="36"/>
-          <w:highlight w:val="yellow"/>
-        </w:rPr>
-      </w:pPr>
-      <w:r>
-        <w:rPr>
-          <w:sz w:val="36"/>
-          <w:szCs w:val="36"/>
-          <w:highlight w:val="yellow"/>
-        </w:rPr>
-        <w:t xml:space="preserve">DESCRIPTION </w:t>
-      </w:r>
-      <w:r>
-        <w:rPr>
-          <w:sz w:val="36"/>
-          <w:szCs w:val="36"/>
-          <w:highlight w:val="yellow"/>
-        </w:rPr>
-        <w:t>ORIGINATOR = NAVJOT KAUR</w:t>
+      </w:pPr>
+    </w:p>
+    <w:p/>
+    <w:p>
+      <w:r>
+        <w:t xml:space="preserve">As the </w:t>
+      </w:r>
+      <w:r>
+        <w:rPr>
+          <w:b/>
+        </w:rPr>
+        <w:t>Use case title</w:t>
+      </w:r>
+      <w:r>
+        <w:rPr>
+          <w:b/>
+        </w:rPr>
+        <w:t xml:space="preserve"> </w:t>
+      </w:r>
+      <w:r>
+        <w:t>illustrates this is the</w:t>
+      </w:r>
+      <w:r>
+        <w:t xml:space="preserve"> use case description on tips </w:t>
+      </w:r>
+      <w:r>
+        <w:t xml:space="preserve">in which the </w:t>
+      </w:r>
+      <w:r>
+        <w:rPr>
+          <w:b/>
+        </w:rPr>
+        <w:t xml:space="preserve">Primary Actor </w:t>
+      </w:r>
+      <w:r>
+        <w:t>could be a</w:t>
+      </w:r>
+      <w:r>
+        <w:t xml:space="preserve">nyone with the internet access </w:t>
+      </w:r>
+      <w:proofErr w:type="gramStart"/>
+      <w:r>
+        <w:t>and</w:t>
+      </w:r>
+      <w:r>
+        <w:t xml:space="preserve">  logged</w:t>
+      </w:r>
+      <w:proofErr w:type="gramEnd"/>
+      <w:r>
+        <w:t xml:space="preserve"> in to website can be a user. </w:t>
+      </w:r>
+      <w:r>
+        <w:t xml:space="preserve">. Moving ahead the </w:t>
+      </w:r>
+      <w:r>
+        <w:rPr>
+          <w:b/>
+        </w:rPr>
+        <w:t xml:space="preserve">Goal </w:t>
+      </w:r>
+      <w:r>
+        <w:t xml:space="preserve">is to do the exercises in correct position in order to gain weight or </w:t>
+      </w:r>
+      <w:proofErr w:type="spellStart"/>
+      <w:r>
+        <w:t>loose</w:t>
+      </w:r>
+      <w:proofErr w:type="spellEnd"/>
+      <w:r>
+        <w:t xml:space="preserve"> weight</w:t>
+      </w:r>
+      <w:proofErr w:type="gramStart"/>
+      <w:r>
+        <w:t>.</w:t>
+      </w:r>
+      <w:r>
+        <w:t>.</w:t>
+      </w:r>
+      <w:proofErr w:type="gramEnd"/>
+      <w:r>
+        <w:t xml:space="preserve"> This use case description is on the </w:t>
+      </w:r>
+      <w:r>
+        <w:t>Kite</w:t>
+      </w:r>
+      <w:r>
+        <w:t xml:space="preserve"> </w:t>
+      </w:r>
+      <w:r>
+        <w:rPr>
+          <w:b/>
+        </w:rPr>
+        <w:t>level</w:t>
+      </w:r>
+      <w:r>
+        <w:t xml:space="preserve"> and the only </w:t>
+      </w:r>
+      <w:r>
+        <w:rPr>
+          <w:b/>
+        </w:rPr>
+        <w:t>Precondition</w:t>
+      </w:r>
+      <w:r>
+        <w:t xml:space="preserve"> is that the</w:t>
+      </w:r>
+      <w:r>
+        <w:t xml:space="preserve"> user have to perform all the exercises very carefully</w:t>
+      </w:r>
+      <w:r>
+        <w:t xml:space="preserve">. </w:t>
+      </w:r>
+      <w:r>
+        <w:t xml:space="preserve">The </w:t>
+      </w:r>
+      <w:r>
+        <w:rPr>
+          <w:b/>
+        </w:rPr>
+        <w:t xml:space="preserve">Minimal </w:t>
+      </w:r>
+      <w:proofErr w:type="gramStart"/>
+      <w:r>
+        <w:rPr>
+          <w:b/>
+        </w:rPr>
+        <w:t xml:space="preserve">Guarantee  </w:t>
+      </w:r>
+      <w:r>
+        <w:t>that</w:t>
+      </w:r>
+      <w:proofErr w:type="gramEnd"/>
+      <w:r>
+        <w:t xml:space="preserve"> </w:t>
+      </w:r>
+      <w:r>
+        <w:t xml:space="preserve">if proper instruction is followed for at least 2 weeks more </w:t>
+      </w:r>
+      <w:proofErr w:type="spellStart"/>
+      <w:r>
+        <w:t>then</w:t>
+      </w:r>
+      <w:proofErr w:type="spellEnd"/>
+      <w:r>
+        <w:t xml:space="preserve"> 40% result will be seen </w:t>
+      </w:r>
+      <w:r>
+        <w:t xml:space="preserve">and the </w:t>
+      </w:r>
+      <w:r>
+        <w:rPr>
+          <w:b/>
+        </w:rPr>
+        <w:t xml:space="preserve">Success Guarantee </w:t>
+      </w:r>
+      <w:r>
+        <w:t>is</w:t>
+      </w:r>
+      <w:r>
+        <w:t xml:space="preserve"> that there will be some change in mental health as well as physical health.</w:t>
       </w:r>
     </w:p>
     <w:p>
-      <w:pPr>
-        <w:jc w:val="center"/>
-        <w:rPr>
-          <w:sz w:val="36"/>
-          <w:szCs w:val="36"/>
-        </w:rPr>
-      </w:pPr>
-      <w:r>
-        <w:rPr>
-          <w:sz w:val="36"/>
-          <w:szCs w:val="36"/>
-          <w:highlight w:val="yellow"/>
-        </w:rPr>
-        <w:t>REVIEWER NAME= GURSEWAK SINGH</w:t>
-      </w:r>
-    </w:p>
-    <w:p>
-      <w:pPr>
-        <w:jc w:val="center"/>
-      </w:pPr>
-    </w:p>
-    <w:p/>
-    <w:p>
+      <w:r>
+        <w:t xml:space="preserve">However </w:t>
+      </w:r>
+      <w:r>
+        <w:rPr>
+          <w:b/>
+        </w:rPr>
+        <w:t>Main success scenario</w:t>
+      </w:r>
+      <w:r>
+        <w:t xml:space="preserve"> is </w:t>
+      </w:r>
+      <w:r>
+        <w:t xml:space="preserve">that </w:t>
+      </w:r>
+      <w:proofErr w:type="gramStart"/>
+      <w:r>
+        <w:t>the  User</w:t>
+      </w:r>
+      <w:proofErr w:type="gramEnd"/>
+      <w:r>
+        <w:t xml:space="preserve"> selects the exercise according to level of fitness that will help to improve health  </w:t>
+      </w:r>
+      <w:r>
+        <w:rPr>
+          <w:b/>
+        </w:rPr>
+        <w:t>Extensions</w:t>
+      </w:r>
+      <w:r>
+        <w:t xml:space="preserve"> is that  if the  User performs exercises in incorrect </w:t>
+      </w:r>
       <w:r>
         <w:lastRenderedPageBreak/>
-        <w:t xml:space="preserve">As the </w:t>
-      </w:r>
-      <w:r>
-        <w:rPr>
-          <w:b/>
-        </w:rPr>
-        <w:t>Use case title</w:t>
-      </w:r>
-      <w:r>
-        <w:rPr>
-          <w:b/>
-        </w:rPr>
-        <w:t xml:space="preserve"> </w:t>
-      </w:r>
-      <w:r>
-        <w:t xml:space="preserve">illustrates this is the use case description on log in in which the </w:t>
-      </w:r>
-      <w:r>
-        <w:rPr>
-          <w:b/>
-        </w:rPr>
-        <w:t xml:space="preserve">Primary Actor </w:t>
-      </w:r>
-      <w:r>
-        <w:t>could be a</w:t>
-      </w:r>
-      <w:r>
-        <w:t>nyone with the internet access and</w:t>
-      </w:r>
-      <w:r>
-        <w:t xml:space="preserve"> who want the healthy lifestyle. Moving ahead the </w:t>
-      </w:r>
-      <w:r>
-        <w:rPr>
-          <w:b/>
-        </w:rPr>
-        <w:t xml:space="preserve">Goal </w:t>
-      </w:r>
-      <w:r>
-        <w:t xml:space="preserve">of </w:t>
+        <w:t xml:space="preserve">position he or she will feel Pain while doing Exercises and the reason behind this could be  The user did the exercises not as per the website tips and it results in some kind of pain. However this pain can </w:t>
       </w:r>
       <w:proofErr w:type="gramStart"/>
       <w:r>
-        <w:t xml:space="preserve">the </w:t>
-      </w:r>
-      <w:r>
-        <w:t xml:space="preserve"> Log</w:t>
+        <w:t>be  stopped</w:t>
       </w:r>
       <w:proofErr w:type="gramEnd"/>
       <w:r>
-        <w:t xml:space="preserve"> in</w:t>
-      </w:r>
-      <w:r>
-        <w:t xml:space="preserve"> is </w:t>
-      </w:r>
-      <w:r>
-        <w:t xml:space="preserve"> to access the features of the website</w:t>
-      </w:r>
-      <w:r>
-        <w:t xml:space="preserve">. This use case description is on the </w:t>
-      </w:r>
-      <w:proofErr w:type="gramStart"/>
-      <w:r>
-        <w:t xml:space="preserve">Kite </w:t>
-      </w:r>
-      <w:r>
-        <w:t xml:space="preserve"> </w:t>
-      </w:r>
-      <w:r>
-        <w:rPr>
-          <w:b/>
-        </w:rPr>
-        <w:t>level</w:t>
-      </w:r>
-      <w:proofErr w:type="gramEnd"/>
-      <w:r>
-        <w:t xml:space="preserve"> and the only </w:t>
-      </w:r>
-      <w:r>
-        <w:rPr>
-          <w:b/>
-        </w:rPr>
-        <w:t>Precondition</w:t>
-      </w:r>
-      <w:r>
-        <w:t xml:space="preserve"> is that the </w:t>
-      </w:r>
-      <w:r>
-        <w:t>Inter</w:t>
-      </w:r>
-      <w:r>
-        <w:t xml:space="preserve">net </w:t>
-      </w:r>
-      <w:r>
-        <w:t>co</w:t>
-      </w:r>
-      <w:r>
-        <w:t xml:space="preserve">nnection is foremost condition. </w:t>
-      </w:r>
-      <w:r>
-        <w:t xml:space="preserve">The </w:t>
-      </w:r>
-      <w:r>
-        <w:rPr>
-          <w:b/>
-        </w:rPr>
-        <w:t xml:space="preserve">Minimal </w:t>
-      </w:r>
-      <w:proofErr w:type="gramStart"/>
-      <w:r>
-        <w:rPr>
-          <w:b/>
-        </w:rPr>
-        <w:t xml:space="preserve">Guarantee  </w:t>
-      </w:r>
-      <w:r>
-        <w:t>that</w:t>
-      </w:r>
-      <w:proofErr w:type="gramEnd"/>
-      <w:r>
-        <w:t xml:space="preserve"> the website provide is </w:t>
-      </w:r>
-      <w:r>
-        <w:t xml:space="preserve"> user will logged into Website when the username and password is entered correctly</w:t>
-      </w:r>
-      <w:r>
-        <w:t xml:space="preserve"> and the </w:t>
-      </w:r>
-      <w:r>
-        <w:rPr>
-          <w:b/>
-        </w:rPr>
-        <w:t xml:space="preserve">Success Guarantee </w:t>
-      </w:r>
-      <w:r>
-        <w:t xml:space="preserve">is that  </w:t>
-      </w:r>
-      <w:r>
-        <w:t xml:space="preserve">The user will </w:t>
-      </w:r>
-      <w:r>
-        <w:t>successfully access the website and perform actions appropriate for his or her role.</w:t>
-      </w:r>
-    </w:p>
-    <w:p>
-      <w:r>
-        <w:t xml:space="preserve">However </w:t>
-      </w:r>
-      <w:r>
-        <w:rPr>
-          <w:b/>
-        </w:rPr>
-        <w:t>Main success scenario</w:t>
-      </w:r>
-      <w:r>
-        <w:t xml:space="preserve"> is if </w:t>
-      </w:r>
-      <w:proofErr w:type="gramStart"/>
-      <w:r>
-        <w:t>everything  goes</w:t>
-      </w:r>
-      <w:proofErr w:type="gramEnd"/>
-      <w:r>
-        <w:t xml:space="preserve"> right ,the user typed the password correctly and remembers the username he or she can access all the features of the website. And the </w:t>
-      </w:r>
-      <w:r>
-        <w:rPr>
-          <w:b/>
-        </w:rPr>
-        <w:t>Extensions</w:t>
-      </w:r>
-      <w:r>
-        <w:t xml:space="preserve"> for the log in says that if password entered didn’t match the original </w:t>
-      </w:r>
-      <w:proofErr w:type="gramStart"/>
-      <w:r>
-        <w:t>password  t</w:t>
-      </w:r>
-      <w:r>
-        <w:t>he</w:t>
-      </w:r>
-      <w:proofErr w:type="gramEnd"/>
-      <w:r>
-        <w:t xml:space="preserve"> website determines that the password is incorrect </w:t>
-      </w:r>
-      <w:r>
-        <w:t>and the</w:t>
-      </w:r>
-      <w:r>
-        <w:t xml:space="preserve"> website displays the pa</w:t>
-      </w:r>
-      <w:r>
-        <w:t>ssword you entered is incorrect on screen</w:t>
-      </w:r>
-      <w:r>
-        <w:t>.</w:t>
-      </w:r>
-      <w:r>
-        <w:t xml:space="preserve"> And to overcome this issue </w:t>
-      </w:r>
-      <w:proofErr w:type="gramStart"/>
-      <w:r>
-        <w:t>The</w:t>
-      </w:r>
-      <w:proofErr w:type="gramEnd"/>
-      <w:r>
-        <w:t xml:space="preserve"> user click on the reset password and the user now have to </w:t>
-      </w:r>
-      <w:r>
-        <w:t>verify tha</w:t>
-      </w:r>
-      <w:r>
-        <w:t>t the account belongs to him to resets the password. If t</w:t>
-      </w:r>
-      <w:r>
-        <w:t>he user failed to verify that the ac</w:t>
-      </w:r>
-      <w:r>
-        <w:t xml:space="preserve">count belongs to him the user will not </w:t>
-      </w:r>
-      <w:r>
-        <w:t>get access to the website.</w:t>
+        <w:t xml:space="preserve">  when the user corrects the posture. </w:t>
       </w:r>
     </w:p>
     <w:p/>
@@ -2321,7 +2216,6 @@
           <w:sz w:val="28"/>
           <w:szCs w:val="28"/>
         </w:rPr>
-        <w:lastRenderedPageBreak/>
         <w:t xml:space="preserve">We </w:t>
       </w:r>
       <w:r>
@@ -2373,6 +2267,7 @@
     </w:p>
     <w:p>
       <w:r>
+        <w:lastRenderedPageBreak/>
         <w:t xml:space="preserve">       </w:t>
       </w:r>
       <w:r>
@@ -2449,8 +2344,51 @@
     <w:p/>
     <w:p/>
     <w:p/>
-    <w:p/>
-    <w:p/>
+    <w:p>
+      <w:pPr>
+        <w:rPr>
+          <w:sz w:val="44"/>
+          <w:szCs w:val="44"/>
+        </w:rPr>
+      </w:pPr>
+      <w:r>
+        <w:rPr>
+          <w:sz w:val="44"/>
+          <w:szCs w:val="44"/>
+        </w:rPr>
+        <w:t xml:space="preserve">Use case description by </w:t>
+      </w:r>
+      <w:proofErr w:type="spellStart"/>
+      <w:r>
+        <w:rPr>
+          <w:sz w:val="44"/>
+          <w:szCs w:val="44"/>
+        </w:rPr>
+        <w:t>Navjot</w:t>
+      </w:r>
+      <w:proofErr w:type="spellEnd"/>
+      <w:r>
+        <w:rPr>
+          <w:sz w:val="44"/>
+          <w:szCs w:val="44"/>
+        </w:rPr>
+        <w:t xml:space="preserve"> </w:t>
+      </w:r>
+      <w:proofErr w:type="spellStart"/>
+      <w:r>
+        <w:rPr>
+          <w:sz w:val="44"/>
+          <w:szCs w:val="44"/>
+        </w:rPr>
+        <w:t>kaur</w:t>
+      </w:r>
+      <w:proofErr w:type="spellEnd"/>
+    </w:p>
+    <w:p>
+      <w:pPr>
+        <w:pStyle w:val="Heading1"/>
+      </w:pPr>
+    </w:p>
     <w:p/>
     <w:tbl>
       <w:tblPr>
@@ -2471,7 +2409,7 @@
           </w:tcPr>
           <w:p>
             <w:r>
-              <w:t>Use case title: Log In</w:t>
+              <w:t>Use case title: Tips</w:t>
             </w:r>
           </w:p>
         </w:tc>
@@ -2486,7 +2424,7 @@
           </w:tcPr>
           <w:p>
             <w:r>
-              <w:t>Primary Actor: Anyone with the internet access and who want the healthy lifestyle can be a user.</w:t>
+              <w:t>Primary Actor: Anyone with the internet connection and logged in to website can be a user.</w:t>
             </w:r>
           </w:p>
         </w:tc>
@@ -2501,7 +2439,15 @@
           </w:tcPr>
           <w:p>
             <w:r>
-              <w:t>Goal :  Log in to access the features of the website</w:t>
+              <w:t xml:space="preserve">Goal: To do the exercises in correct position in order to gain weight or </w:t>
+            </w:r>
+            <w:proofErr w:type="spellStart"/>
+            <w:r>
+              <w:t>loose</w:t>
+            </w:r>
+            <w:proofErr w:type="spellEnd"/>
+            <w:r>
+              <w:t xml:space="preserve"> weight.</w:t>
             </w:r>
           </w:p>
         </w:tc>
@@ -2516,10 +2462,7 @@
           </w:tcPr>
           <w:p>
             <w:r>
-              <w:t xml:space="preserve">Level: Kite </w:t>
-            </w:r>
-            <w:r>
-              <w:t xml:space="preserve"> level</w:t>
+              <w:t>Level: kite level</w:t>
             </w:r>
           </w:p>
         </w:tc>
@@ -2534,7 +2477,7 @@
           </w:tcPr>
           <w:p>
             <w:r>
-              <w:t>Preconditions: Interconnection is foremost condition.</w:t>
+              <w:t>Preconditions: User have to perform all the exercises very carefully.</w:t>
             </w:r>
           </w:p>
         </w:tc>
@@ -2549,7 +2492,15 @@
           </w:tcPr>
           <w:p>
             <w:r>
-              <w:t>Minimal Guarantee: The user will logged into Website when the username and password is entered correctly</w:t>
+              <w:t xml:space="preserve">Minimal Guarantee: If proper instruction is followed for at least 2 weeks more </w:t>
+            </w:r>
+            <w:proofErr w:type="spellStart"/>
+            <w:r>
+              <w:t>then</w:t>
+            </w:r>
+            <w:proofErr w:type="spellEnd"/>
+            <w:r>
+              <w:t xml:space="preserve"> 40% result will be seen.</w:t>
             </w:r>
           </w:p>
         </w:tc>
@@ -2564,15 +2515,7 @@
           </w:tcPr>
           <w:p>
             <w:r>
-              <w:t xml:space="preserve">Success Guarantee:  The </w:t>
-            </w:r>
-            <w:proofErr w:type="gramStart"/>
-            <w:r>
-              <w:t>user  can</w:t>
-            </w:r>
-            <w:proofErr w:type="gramEnd"/>
-            <w:r>
-              <w:t xml:space="preserve"> successfully access the website and perform actions appropriate for his or her role.</w:t>
+              <w:t>Success Guarantee:  There will be some change in mental health as well as physical health.</w:t>
             </w:r>
           </w:p>
         </w:tc>
@@ -2590,26 +2533,27 @@
               <w:t>Main success scenario:</w:t>
             </w:r>
           </w:p>
+          <w:p/>
+          <w:p/>
           <w:p>
             <w:pPr>
               <w:pStyle w:val="ListParagraph"/>
               <w:numPr>
                 <w:ilvl w:val="0"/>
-                <w:numId w:val="19"/>
+                <w:numId w:val="30"/>
               </w:numPr>
             </w:pPr>
             <w:r>
-              <w:t>The user connects to the website to validate the entered username and password if the user do not remembers the password the user click on the reset password.</w:t>
+              <w:t xml:space="preserve"> User selects the exercise according to level of fitness that will help to improve health  </w:t>
             </w:r>
           </w:p>
           <w:p>
             <w:pPr>
-              <w:pStyle w:val="ListParagraph"/>
+              <w:ind w:left="450"/>
             </w:pPr>
-            <w:r>
-              <w:t xml:space="preserve"> </w:t>
-            </w:r>
-          </w:p>
+          </w:p>
+          <w:p/>
+          <w:p/>
         </w:tc>
       </w:tr>
       <w:tr>
@@ -2625,76 +2569,346 @@
               <w:t>Extensions:</w:t>
             </w:r>
           </w:p>
+          <w:p/>
+          <w:p>
+            <w:r>
+              <w:t xml:space="preserve">     4a   User performs the exercises in incorrect position.</w:t>
+            </w:r>
+          </w:p>
+          <w:p>
+            <w:pPr>
+              <w:pStyle w:val="ListParagraph"/>
+              <w:numPr>
+                <w:ilvl w:val="0"/>
+                <w:numId w:val="23"/>
+              </w:numPr>
+            </w:pPr>
+            <w:r>
+              <w:t>Pain while doing Exercises.</w:t>
+            </w:r>
+          </w:p>
+          <w:p>
+            <w:pPr>
+              <w:ind w:left="540"/>
+            </w:pPr>
+            <w:r>
+              <w:t xml:space="preserve">          4a1. The user did the exercises not as per the website tips and it results in some kind of pain.</w:t>
+            </w:r>
+          </w:p>
+          <w:p>
+            <w:pPr>
+              <w:pStyle w:val="ListParagraph"/>
+              <w:numPr>
+                <w:ilvl w:val="0"/>
+                <w:numId w:val="23"/>
+              </w:numPr>
+            </w:pPr>
+            <w:r>
+              <w:t xml:space="preserve">  It stops paining when the user corrects the posture. </w:t>
+            </w:r>
+          </w:p>
+          <w:p/>
+          <w:p>
+            <w:r>
+              <w:t xml:space="preserve">       </w:t>
+            </w:r>
+          </w:p>
+        </w:tc>
+      </w:tr>
+    </w:tbl>
+    <w:p>
+      <w:bookmarkStart w:id="0" w:name="_GoBack"/>
+      <w:bookmarkEnd w:id="0"/>
+    </w:p>
+    <w:p/>
+    <w:p/>
+    <w:p/>
+    <w:p>
+      <w:pPr>
+        <w:rPr>
+          <w:sz w:val="44"/>
+          <w:szCs w:val="44"/>
+        </w:rPr>
+      </w:pPr>
+      <w:r>
+        <w:rPr>
+          <w:sz w:val="44"/>
+          <w:szCs w:val="44"/>
+        </w:rPr>
+        <w:t>Use case description by G</w:t>
+      </w:r>
+      <w:r>
+        <w:rPr>
+          <w:sz w:val="44"/>
+          <w:szCs w:val="44"/>
+        </w:rPr>
+        <w:t>ursewak singh</w:t>
+      </w:r>
+    </w:p>
+    <w:tbl>
+      <w:tblPr>
+        <w:tblStyle w:val="TableGrid"/>
+        <w:tblW w:w="9220" w:type="dxa"/>
+        <w:tblInd w:w="-185" w:type="dxa"/>
+        <w:tblLook w:val="04A0" w:firstRow="1" w:lastRow="0" w:firstColumn="1" w:lastColumn="0" w:noHBand="0" w:noVBand="1"/>
+      </w:tblPr>
+      <w:tblGrid>
+        <w:gridCol w:w="9220"/>
+      </w:tblGrid>
+      <w:tr>
+        <w:trPr>
+          <w:trHeight w:val="261"/>
+        </w:trPr>
+        <w:tc>
+          <w:tcPr>
+            <w:tcW w:w="9220" w:type="dxa"/>
+          </w:tcPr>
+          <w:p>
+            <w:r>
+              <w:t xml:space="preserve">Use case title:  Body </w:t>
+            </w:r>
+            <w:proofErr w:type="spellStart"/>
+            <w:r>
+              <w:t>mask</w:t>
+            </w:r>
+            <w:proofErr w:type="spellEnd"/>
+            <w:r>
+              <w:t xml:space="preserve"> index</w:t>
+            </w:r>
+          </w:p>
+        </w:tc>
+      </w:tr>
+      <w:tr>
+        <w:trPr>
+          <w:trHeight w:val="261"/>
+        </w:trPr>
+        <w:tc>
+          <w:tcPr>
+            <w:tcW w:w="9220" w:type="dxa"/>
+          </w:tcPr>
+          <w:p>
+            <w:r>
+              <w:t xml:space="preserve">Goal: To get the perfect health it is important know </w:t>
+            </w:r>
+            <w:proofErr w:type="spellStart"/>
+            <w:r>
+              <w:t>weather</w:t>
+            </w:r>
+            <w:proofErr w:type="spellEnd"/>
+            <w:r>
+              <w:t xml:space="preserve"> the user have to gain weight or </w:t>
+            </w:r>
+            <w:proofErr w:type="spellStart"/>
+            <w:r>
+              <w:t>loose</w:t>
+            </w:r>
+            <w:proofErr w:type="spellEnd"/>
+            <w:r>
+              <w:t xml:space="preserve"> weight.</w:t>
+            </w:r>
+          </w:p>
+        </w:tc>
+      </w:tr>
+      <w:tr>
+        <w:trPr>
+          <w:trHeight w:val="261"/>
+        </w:trPr>
+        <w:tc>
+          <w:tcPr>
+            <w:tcW w:w="9220" w:type="dxa"/>
+          </w:tcPr>
+          <w:p>
+            <w:r>
+              <w:t>Primary Actor: Anyone logged in to website &amp; who want the healthy lifestyle can be a user.</w:t>
+            </w:r>
+          </w:p>
+        </w:tc>
+      </w:tr>
+      <w:tr>
+        <w:trPr>
+          <w:trHeight w:val="261"/>
+        </w:trPr>
+        <w:tc>
+          <w:tcPr>
+            <w:tcW w:w="9220" w:type="dxa"/>
+          </w:tcPr>
+          <w:p>
+            <w:r>
+              <w:t>Level: kite level</w:t>
+            </w:r>
+          </w:p>
+        </w:tc>
+      </w:tr>
+      <w:tr>
+        <w:trPr>
+          <w:trHeight w:val="261"/>
+        </w:trPr>
+        <w:tc>
+          <w:tcPr>
+            <w:tcW w:w="9220" w:type="dxa"/>
+          </w:tcPr>
+          <w:p>
+            <w:r>
+              <w:t>Preconditions: Height and weight must be entered.</w:t>
+            </w:r>
+          </w:p>
+        </w:tc>
+      </w:tr>
+      <w:tr>
+        <w:trPr>
+          <w:trHeight w:val="261"/>
+        </w:trPr>
+        <w:tc>
+          <w:tcPr>
+            <w:tcW w:w="9220" w:type="dxa"/>
+          </w:tcPr>
+          <w:p>
+            <w:r>
+              <w:t>Minimal Guarantee: The user may get the wrong body mass index as the values entered keeps changing.</w:t>
+            </w:r>
+          </w:p>
+        </w:tc>
+      </w:tr>
+      <w:tr>
+        <w:trPr>
+          <w:trHeight w:val="261"/>
+        </w:trPr>
+        <w:tc>
+          <w:tcPr>
+            <w:tcW w:w="9220" w:type="dxa"/>
+          </w:tcPr>
+          <w:p>
+            <w:r>
+              <w:lastRenderedPageBreak/>
+              <w:t>Success Guarantee:  The user will get the approximate body mass index of the body if the user enters height and weight.</w:t>
+            </w:r>
+          </w:p>
+        </w:tc>
+      </w:tr>
+      <w:tr>
+        <w:trPr>
+          <w:trHeight w:val="261"/>
+        </w:trPr>
+        <w:tc>
+          <w:tcPr>
+            <w:tcW w:w="9220" w:type="dxa"/>
+          </w:tcPr>
+          <w:p>
+            <w:r>
+              <w:t>Main success scenario:</w:t>
+            </w:r>
+          </w:p>
+          <w:p/>
+          <w:p/>
+          <w:p>
+            <w:pPr>
+              <w:pStyle w:val="ListParagraph"/>
+              <w:numPr>
+                <w:ilvl w:val="0"/>
+                <w:numId w:val="29"/>
+              </w:numPr>
+            </w:pPr>
+            <w:r>
+              <w:t>User will get the body mass index when the user enters the weight and height in website.</w:t>
+            </w:r>
+          </w:p>
+          <w:p>
+            <w:pPr>
+              <w:pStyle w:val="ListParagraph"/>
+              <w:ind w:left="1080"/>
+            </w:pPr>
+          </w:p>
+        </w:tc>
+      </w:tr>
+      <w:tr>
+        <w:trPr>
+          <w:trHeight w:val="261"/>
+        </w:trPr>
+        <w:tc>
+          <w:tcPr>
+            <w:tcW w:w="9220" w:type="dxa"/>
+          </w:tcPr>
+          <w:p>
+            <w:r>
+              <w:t>Extensions:</w:t>
+            </w:r>
+          </w:p>
+          <w:p/>
           <w:p>
             <w:pPr>
               <w:pStyle w:val="ListParagraph"/>
             </w:pPr>
             <w:r>
-              <w:t xml:space="preserve">1a. The website determines that the password is incorrect </w:t>
+              <w:t>2a.The Body mass index is inaccurate.</w:t>
             </w:r>
           </w:p>
           <w:p>
             <w:pPr>
-              <w:ind w:left="1020"/>
+              <w:pStyle w:val="ListParagraph"/>
             </w:pPr>
             <w:r>
-              <w:t>1a1. The website displays the error message on screen (The password you entered is incorrect).</w:t>
+              <w:t>2a1.  Height entered is inaccurate (</w:t>
+            </w:r>
+            <w:proofErr w:type="spellStart"/>
+            <w:r>
+              <w:t>e.g</w:t>
+            </w:r>
+            <w:proofErr w:type="spellEnd"/>
+            <w:r>
+              <w:t>: The height is 49.9cm but the user  enter the 49cm)</w:t>
             </w:r>
           </w:p>
           <w:p>
             <w:pPr>
-              <w:ind w:left="1020"/>
+              <w:pStyle w:val="ListParagraph"/>
             </w:pPr>
             <w:r>
+              <w:t>2b1.  Weight entered is inaccurate (</w:t>
+            </w:r>
+            <w:proofErr w:type="spellStart"/>
+            <w:r>
+              <w:t>e.g</w:t>
+            </w:r>
+            <w:proofErr w:type="spellEnd"/>
+            <w:r>
+              <w:t>: The weight is 50.8kg but the user  entered 50kg )</w:t>
+            </w:r>
+          </w:p>
+          <w:p>
+            <w:pPr>
+              <w:pStyle w:val="ListParagraph"/>
+            </w:pPr>
+          </w:p>
+          <w:p>
+            <w:pPr>
+              <w:pStyle w:val="ListParagraph"/>
+            </w:pPr>
+          </w:p>
+          <w:p/>
+          <w:p/>
+          <w:p>
+            <w:r>
               <w:t xml:space="preserve"> </w:t>
             </w:r>
           </w:p>
-          <w:p>
-            <w:r>
-              <w:t xml:space="preserve">              1b. The user do not remembers the password and clicked on the reset password.</w:t>
-            </w:r>
-          </w:p>
-          <w:p>
-            <w:pPr>
-              <w:ind w:left="1020"/>
-            </w:pPr>
-            <w:r>
-              <w:t>1b1. The user verify that the account belongs to him and resets the password.</w:t>
-            </w:r>
-          </w:p>
-          <w:p>
-            <w:pPr>
-              <w:ind w:left="1020"/>
-            </w:pPr>
-            <w:r>
-              <w:t>1b2. The user failed to verify that the account belongs to him and didn’t get access to the website.</w:t>
-            </w:r>
-          </w:p>
-          <w:p>
-            <w:pPr>
-              <w:ind w:left="1020"/>
-            </w:pPr>
-          </w:p>
-          <w:p>
-            <w:pPr>
-              <w:ind w:left="1020"/>
-            </w:pPr>
-          </w:p>
-          <w:p>
-            <w:pPr>
-              <w:ind w:left="1020"/>
-            </w:pPr>
+          <w:p/>
+          <w:p/>
+          <w:p>
+            <w:r>
+              <w:t xml:space="preserve">       </w:t>
+            </w:r>
           </w:p>
         </w:tc>
       </w:tr>
     </w:tbl>
-    <w:p/>
-    <w:p/>
-    <w:p/>
-    <w:p/>
-    <w:p/>
-    <w:p/>
-    <w:p/>
+    <w:p>
+      <w:pPr>
+        <w:rPr>
+          <w:sz w:val="44"/>
+          <w:szCs w:val="44"/>
+        </w:rPr>
+      </w:pPr>
+    </w:p>
     <w:sectPr>
       <w:headerReference w:type="default" r:id="rId9"/>
       <w:pgSz w:w="11906" w:h="16838"/>
@@ -3328,6 +3542,95 @@
     </w:lvl>
   </w:abstractNum>
   <w:abstractNum w:abstractNumId="6" w15:restartNumberingAfterBreak="0">
+    <w:nsid w:val="24976A42"/>
+    <w:multiLevelType w:val="hybridMultilevel"/>
+    <w:tmpl w:val="2F3C8822"/>
+    <w:lvl w:ilvl="0" w:tplc="333854A2">
+      <w:start w:val="2"/>
+      <w:numFmt w:val="decimal"/>
+      <w:lvlText w:val="%1."/>
+      <w:lvlJc w:val="left"/>
+      <w:pPr>
+        <w:ind w:left="1110" w:hanging="360"/>
+      </w:pPr>
+      <w:rPr>
+        <w:rFonts w:hint="default"/>
+      </w:rPr>
+    </w:lvl>
+    <w:lvl w:ilvl="1" w:tplc="40090019" w:tentative="1">
+      <w:start w:val="1"/>
+      <w:numFmt w:val="lowerLetter"/>
+      <w:lvlText w:val="%2."/>
+      <w:lvlJc w:val="left"/>
+      <w:pPr>
+        <w:ind w:left="1830" w:hanging="360"/>
+      </w:pPr>
+    </w:lvl>
+    <w:lvl w:ilvl="2" w:tplc="4009001B" w:tentative="1">
+      <w:start w:val="1"/>
+      <w:numFmt w:val="lowerRoman"/>
+      <w:lvlText w:val="%3."/>
+      <w:lvlJc w:val="right"/>
+      <w:pPr>
+        <w:ind w:left="2550" w:hanging="180"/>
+      </w:pPr>
+    </w:lvl>
+    <w:lvl w:ilvl="3" w:tplc="4009000F" w:tentative="1">
+      <w:start w:val="1"/>
+      <w:numFmt w:val="decimal"/>
+      <w:lvlText w:val="%4."/>
+      <w:lvlJc w:val="left"/>
+      <w:pPr>
+        <w:ind w:left="3270" w:hanging="360"/>
+      </w:pPr>
+    </w:lvl>
+    <w:lvl w:ilvl="4" w:tplc="40090019" w:tentative="1">
+      <w:start w:val="1"/>
+      <w:numFmt w:val="lowerLetter"/>
+      <w:lvlText w:val="%5."/>
+      <w:lvlJc w:val="left"/>
+      <w:pPr>
+        <w:ind w:left="3990" w:hanging="360"/>
+      </w:pPr>
+    </w:lvl>
+    <w:lvl w:ilvl="5" w:tplc="4009001B" w:tentative="1">
+      <w:start w:val="1"/>
+      <w:numFmt w:val="lowerRoman"/>
+      <w:lvlText w:val="%6."/>
+      <w:lvlJc w:val="right"/>
+      <w:pPr>
+        <w:ind w:left="4710" w:hanging="180"/>
+      </w:pPr>
+    </w:lvl>
+    <w:lvl w:ilvl="6" w:tplc="4009000F" w:tentative="1">
+      <w:start w:val="1"/>
+      <w:numFmt w:val="decimal"/>
+      <w:lvlText w:val="%7."/>
+      <w:lvlJc w:val="left"/>
+      <w:pPr>
+        <w:ind w:left="5430" w:hanging="360"/>
+      </w:pPr>
+    </w:lvl>
+    <w:lvl w:ilvl="7" w:tplc="40090019" w:tentative="1">
+      <w:start w:val="1"/>
+      <w:numFmt w:val="lowerLetter"/>
+      <w:lvlText w:val="%8."/>
+      <w:lvlJc w:val="left"/>
+      <w:pPr>
+        <w:ind w:left="6150" w:hanging="360"/>
+      </w:pPr>
+    </w:lvl>
+    <w:lvl w:ilvl="8" w:tplc="4009001B" w:tentative="1">
+      <w:start w:val="1"/>
+      <w:numFmt w:val="lowerRoman"/>
+      <w:lvlText w:val="%9."/>
+      <w:lvlJc w:val="right"/>
+      <w:pPr>
+        <w:ind w:left="6870" w:hanging="180"/>
+      </w:pPr>
+    </w:lvl>
+  </w:abstractNum>
+  <w:abstractNum w:abstractNumId="7" w15:restartNumberingAfterBreak="0">
     <w:nsid w:val="255C6C29"/>
     <w:multiLevelType w:val="hybridMultilevel"/>
     <w:tmpl w:val="F21259A4"/>
@@ -3416,7 +3719,7 @@
       </w:pPr>
     </w:lvl>
   </w:abstractNum>
-  <w:abstractNum w:abstractNumId="7" w15:restartNumberingAfterBreak="0">
+  <w:abstractNum w:abstractNumId="8" w15:restartNumberingAfterBreak="0">
     <w:nsid w:val="2CB31331"/>
     <w:multiLevelType w:val="hybridMultilevel"/>
     <w:tmpl w:val="9A449BE2"/>
@@ -3505,7 +3808,7 @@
       </w:pPr>
     </w:lvl>
   </w:abstractNum>
-  <w:abstractNum w:abstractNumId="8" w15:restartNumberingAfterBreak="0">
+  <w:abstractNum w:abstractNumId="9" w15:restartNumberingAfterBreak="0">
     <w:nsid w:val="321A43E7"/>
     <w:multiLevelType w:val="hybridMultilevel"/>
     <w:tmpl w:val="8578F312"/>
@@ -3594,7 +3897,96 @@
       </w:pPr>
     </w:lvl>
   </w:abstractNum>
-  <w:abstractNum w:abstractNumId="9" w15:restartNumberingAfterBreak="0">
+  <w:abstractNum w:abstractNumId="10" w15:restartNumberingAfterBreak="0">
+    <w:nsid w:val="3CB113F2"/>
+    <w:multiLevelType w:val="hybridMultilevel"/>
+    <w:tmpl w:val="1BF03FF2"/>
+    <w:lvl w:ilvl="0" w:tplc="47528B72">
+      <w:start w:val="4"/>
+      <w:numFmt w:val="decimal"/>
+      <w:lvlText w:val="%1"/>
+      <w:lvlJc w:val="left"/>
+      <w:pPr>
+        <w:ind w:left="960" w:hanging="360"/>
+      </w:pPr>
+      <w:rPr>
+        <w:rFonts w:hint="default"/>
+      </w:rPr>
+    </w:lvl>
+    <w:lvl w:ilvl="1" w:tplc="40090019" w:tentative="1">
+      <w:start w:val="1"/>
+      <w:numFmt w:val="lowerLetter"/>
+      <w:lvlText w:val="%2."/>
+      <w:lvlJc w:val="left"/>
+      <w:pPr>
+        <w:ind w:left="1680" w:hanging="360"/>
+      </w:pPr>
+    </w:lvl>
+    <w:lvl w:ilvl="2" w:tplc="4009001B" w:tentative="1">
+      <w:start w:val="1"/>
+      <w:numFmt w:val="lowerRoman"/>
+      <w:lvlText w:val="%3."/>
+      <w:lvlJc w:val="right"/>
+      <w:pPr>
+        <w:ind w:left="2400" w:hanging="180"/>
+      </w:pPr>
+    </w:lvl>
+    <w:lvl w:ilvl="3" w:tplc="4009000F" w:tentative="1">
+      <w:start w:val="1"/>
+      <w:numFmt w:val="decimal"/>
+      <w:lvlText w:val="%4."/>
+      <w:lvlJc w:val="left"/>
+      <w:pPr>
+        <w:ind w:left="3120" w:hanging="360"/>
+      </w:pPr>
+    </w:lvl>
+    <w:lvl w:ilvl="4" w:tplc="40090019" w:tentative="1">
+      <w:start w:val="1"/>
+      <w:numFmt w:val="lowerLetter"/>
+      <w:lvlText w:val="%5."/>
+      <w:lvlJc w:val="left"/>
+      <w:pPr>
+        <w:ind w:left="3840" w:hanging="360"/>
+      </w:pPr>
+    </w:lvl>
+    <w:lvl w:ilvl="5" w:tplc="4009001B" w:tentative="1">
+      <w:start w:val="1"/>
+      <w:numFmt w:val="lowerRoman"/>
+      <w:lvlText w:val="%6."/>
+      <w:lvlJc w:val="right"/>
+      <w:pPr>
+        <w:ind w:left="4560" w:hanging="180"/>
+      </w:pPr>
+    </w:lvl>
+    <w:lvl w:ilvl="6" w:tplc="4009000F" w:tentative="1">
+      <w:start w:val="1"/>
+      <w:numFmt w:val="decimal"/>
+      <w:lvlText w:val="%7."/>
+      <w:lvlJc w:val="left"/>
+      <w:pPr>
+        <w:ind w:left="5280" w:hanging="360"/>
+      </w:pPr>
+    </w:lvl>
+    <w:lvl w:ilvl="7" w:tplc="40090019" w:tentative="1">
+      <w:start w:val="1"/>
+      <w:numFmt w:val="lowerLetter"/>
+      <w:lvlText w:val="%8."/>
+      <w:lvlJc w:val="left"/>
+      <w:pPr>
+        <w:ind w:left="6000" w:hanging="360"/>
+      </w:pPr>
+    </w:lvl>
+    <w:lvl w:ilvl="8" w:tplc="4009001B" w:tentative="1">
+      <w:start w:val="1"/>
+      <w:numFmt w:val="lowerRoman"/>
+      <w:lvlText w:val="%9."/>
+      <w:lvlJc w:val="right"/>
+      <w:pPr>
+        <w:ind w:left="6720" w:hanging="180"/>
+      </w:pPr>
+    </w:lvl>
+  </w:abstractNum>
+  <w:abstractNum w:abstractNumId="11" w15:restartNumberingAfterBreak="0">
     <w:nsid w:val="3E5469A2"/>
     <w:multiLevelType w:val="hybridMultilevel"/>
     <w:tmpl w:val="A08A6730"/>
@@ -3683,7 +4075,96 @@
       </w:pPr>
     </w:lvl>
   </w:abstractNum>
-  <w:abstractNum w:abstractNumId="10" w15:restartNumberingAfterBreak="0">
+  <w:abstractNum w:abstractNumId="12" w15:restartNumberingAfterBreak="0">
+    <w:nsid w:val="401A6B53"/>
+    <w:multiLevelType w:val="hybridMultilevel"/>
+    <w:tmpl w:val="CC16E540"/>
+    <w:lvl w:ilvl="0" w:tplc="4009000F">
+      <w:start w:val="1"/>
+      <w:numFmt w:val="decimal"/>
+      <w:lvlText w:val="%1."/>
+      <w:lvlJc w:val="left"/>
+      <w:pPr>
+        <w:ind w:left="720" w:hanging="360"/>
+      </w:pPr>
+      <w:rPr>
+        <w:rFonts w:hint="default"/>
+      </w:rPr>
+    </w:lvl>
+    <w:lvl w:ilvl="1" w:tplc="40090019" w:tentative="1">
+      <w:start w:val="1"/>
+      <w:numFmt w:val="lowerLetter"/>
+      <w:lvlText w:val="%2."/>
+      <w:lvlJc w:val="left"/>
+      <w:pPr>
+        <w:ind w:left="1440" w:hanging="360"/>
+      </w:pPr>
+    </w:lvl>
+    <w:lvl w:ilvl="2" w:tplc="4009001B" w:tentative="1">
+      <w:start w:val="1"/>
+      <w:numFmt w:val="lowerRoman"/>
+      <w:lvlText w:val="%3."/>
+      <w:lvlJc w:val="right"/>
+      <w:pPr>
+        <w:ind w:left="2160" w:hanging="180"/>
+      </w:pPr>
+    </w:lvl>
+    <w:lvl w:ilvl="3" w:tplc="4009000F" w:tentative="1">
+      <w:start w:val="1"/>
+      <w:numFmt w:val="decimal"/>
+      <w:lvlText w:val="%4."/>
+      <w:lvlJc w:val="left"/>
+      <w:pPr>
+        <w:ind w:left="2880" w:hanging="360"/>
+      </w:pPr>
+    </w:lvl>
+    <w:lvl w:ilvl="4" w:tplc="40090019" w:tentative="1">
+      <w:start w:val="1"/>
+      <w:numFmt w:val="lowerLetter"/>
+      <w:lvlText w:val="%5."/>
+      <w:lvlJc w:val="left"/>
+      <w:pPr>
+        <w:ind w:left="3600" w:hanging="360"/>
+      </w:pPr>
+    </w:lvl>
+    <w:lvl w:ilvl="5" w:tplc="4009001B" w:tentative="1">
+      <w:start w:val="1"/>
+      <w:numFmt w:val="lowerRoman"/>
+      <w:lvlText w:val="%6."/>
+      <w:lvlJc w:val="right"/>
+      <w:pPr>
+        <w:ind w:left="4320" w:hanging="180"/>
+      </w:pPr>
+    </w:lvl>
+    <w:lvl w:ilvl="6" w:tplc="4009000F" w:tentative="1">
+      <w:start w:val="1"/>
+      <w:numFmt w:val="decimal"/>
+      <w:lvlText w:val="%7."/>
+      <w:lvlJc w:val="left"/>
+      <w:pPr>
+        <w:ind w:left="5040" w:hanging="360"/>
+      </w:pPr>
+    </w:lvl>
+    <w:lvl w:ilvl="7" w:tplc="40090019" w:tentative="1">
+      <w:start w:val="1"/>
+      <w:numFmt w:val="lowerLetter"/>
+      <w:lvlText w:val="%8."/>
+      <w:lvlJc w:val="left"/>
+      <w:pPr>
+        <w:ind w:left="5760" w:hanging="360"/>
+      </w:pPr>
+    </w:lvl>
+    <w:lvl w:ilvl="8" w:tplc="4009001B" w:tentative="1">
+      <w:start w:val="1"/>
+      <w:numFmt w:val="lowerRoman"/>
+      <w:lvlText w:val="%9."/>
+      <w:lvlJc w:val="right"/>
+      <w:pPr>
+        <w:ind w:left="6480" w:hanging="180"/>
+      </w:pPr>
+    </w:lvl>
+  </w:abstractNum>
+  <w:abstractNum w:abstractNumId="13" w15:restartNumberingAfterBreak="0">
     <w:nsid w:val="45907013"/>
     <w:multiLevelType w:val="hybridMultilevel"/>
     <w:tmpl w:val="58E81C44"/>
@@ -3772,7 +4253,96 @@
       </w:pPr>
     </w:lvl>
   </w:abstractNum>
-  <w:abstractNum w:abstractNumId="11" w15:restartNumberingAfterBreak="0">
+  <w:abstractNum w:abstractNumId="14" w15:restartNumberingAfterBreak="0">
+    <w:nsid w:val="48A82BF5"/>
+    <w:multiLevelType w:val="hybridMultilevel"/>
+    <w:tmpl w:val="A5AE7CB8"/>
+    <w:lvl w:ilvl="0" w:tplc="3C90DA12">
+      <w:start w:val="4"/>
+      <w:numFmt w:val="decimal"/>
+      <w:lvlText w:val="%1"/>
+      <w:lvlJc w:val="left"/>
+      <w:pPr>
+        <w:ind w:left="720" w:hanging="360"/>
+      </w:pPr>
+      <w:rPr>
+        <w:rFonts w:hint="default"/>
+      </w:rPr>
+    </w:lvl>
+    <w:lvl w:ilvl="1" w:tplc="40090019" w:tentative="1">
+      <w:start w:val="1"/>
+      <w:numFmt w:val="lowerLetter"/>
+      <w:lvlText w:val="%2."/>
+      <w:lvlJc w:val="left"/>
+      <w:pPr>
+        <w:ind w:left="1440" w:hanging="360"/>
+      </w:pPr>
+    </w:lvl>
+    <w:lvl w:ilvl="2" w:tplc="4009001B" w:tentative="1">
+      <w:start w:val="1"/>
+      <w:numFmt w:val="lowerRoman"/>
+      <w:lvlText w:val="%3."/>
+      <w:lvlJc w:val="right"/>
+      <w:pPr>
+        <w:ind w:left="2160" w:hanging="180"/>
+      </w:pPr>
+    </w:lvl>
+    <w:lvl w:ilvl="3" w:tplc="4009000F" w:tentative="1">
+      <w:start w:val="1"/>
+      <w:numFmt w:val="decimal"/>
+      <w:lvlText w:val="%4."/>
+      <w:lvlJc w:val="left"/>
+      <w:pPr>
+        <w:ind w:left="2880" w:hanging="360"/>
+      </w:pPr>
+    </w:lvl>
+    <w:lvl w:ilvl="4" w:tplc="40090019" w:tentative="1">
+      <w:start w:val="1"/>
+      <w:numFmt w:val="lowerLetter"/>
+      <w:lvlText w:val="%5."/>
+      <w:lvlJc w:val="left"/>
+      <w:pPr>
+        <w:ind w:left="3600" w:hanging="360"/>
+      </w:pPr>
+    </w:lvl>
+    <w:lvl w:ilvl="5" w:tplc="4009001B" w:tentative="1">
+      <w:start w:val="1"/>
+      <w:numFmt w:val="lowerRoman"/>
+      <w:lvlText w:val="%6."/>
+      <w:lvlJc w:val="right"/>
+      <w:pPr>
+        <w:ind w:left="4320" w:hanging="180"/>
+      </w:pPr>
+    </w:lvl>
+    <w:lvl w:ilvl="6" w:tplc="4009000F" w:tentative="1">
+      <w:start w:val="1"/>
+      <w:numFmt w:val="decimal"/>
+      <w:lvlText w:val="%7."/>
+      <w:lvlJc w:val="left"/>
+      <w:pPr>
+        <w:ind w:left="5040" w:hanging="360"/>
+      </w:pPr>
+    </w:lvl>
+    <w:lvl w:ilvl="7" w:tplc="40090019" w:tentative="1">
+      <w:start w:val="1"/>
+      <w:numFmt w:val="lowerLetter"/>
+      <w:lvlText w:val="%8."/>
+      <w:lvlJc w:val="left"/>
+      <w:pPr>
+        <w:ind w:left="5760" w:hanging="360"/>
+      </w:pPr>
+    </w:lvl>
+    <w:lvl w:ilvl="8" w:tplc="4009001B" w:tentative="1">
+      <w:start w:val="1"/>
+      <w:numFmt w:val="lowerRoman"/>
+      <w:lvlText w:val="%9."/>
+      <w:lvlJc w:val="right"/>
+      <w:pPr>
+        <w:ind w:left="6480" w:hanging="180"/>
+      </w:pPr>
+    </w:lvl>
+  </w:abstractNum>
+  <w:abstractNum w:abstractNumId="15" w15:restartNumberingAfterBreak="0">
     <w:nsid w:val="4F745AC9"/>
     <w:multiLevelType w:val="hybridMultilevel"/>
     <w:tmpl w:val="E35CE7D6"/>
@@ -3861,7 +4431,185 @@
       </w:pPr>
     </w:lvl>
   </w:abstractNum>
-  <w:abstractNum w:abstractNumId="12" w15:restartNumberingAfterBreak="0">
+  <w:abstractNum w:abstractNumId="16" w15:restartNumberingAfterBreak="0">
+    <w:nsid w:val="50365F5F"/>
+    <w:multiLevelType w:val="hybridMultilevel"/>
+    <w:tmpl w:val="0C2A1908"/>
+    <w:lvl w:ilvl="0" w:tplc="95DEE6AC">
+      <w:start w:val="1"/>
+      <w:numFmt w:val="decimal"/>
+      <w:lvlText w:val="%1"/>
+      <w:lvlJc w:val="left"/>
+      <w:pPr>
+        <w:ind w:left="1320" w:hanging="360"/>
+      </w:pPr>
+      <w:rPr>
+        <w:rFonts w:hint="default"/>
+      </w:rPr>
+    </w:lvl>
+    <w:lvl w:ilvl="1" w:tplc="40090019" w:tentative="1">
+      <w:start w:val="1"/>
+      <w:numFmt w:val="lowerLetter"/>
+      <w:lvlText w:val="%2."/>
+      <w:lvlJc w:val="left"/>
+      <w:pPr>
+        <w:ind w:left="2040" w:hanging="360"/>
+      </w:pPr>
+    </w:lvl>
+    <w:lvl w:ilvl="2" w:tplc="4009001B" w:tentative="1">
+      <w:start w:val="1"/>
+      <w:numFmt w:val="lowerRoman"/>
+      <w:lvlText w:val="%3."/>
+      <w:lvlJc w:val="right"/>
+      <w:pPr>
+        <w:ind w:left="2760" w:hanging="180"/>
+      </w:pPr>
+    </w:lvl>
+    <w:lvl w:ilvl="3" w:tplc="4009000F" w:tentative="1">
+      <w:start w:val="1"/>
+      <w:numFmt w:val="decimal"/>
+      <w:lvlText w:val="%4."/>
+      <w:lvlJc w:val="left"/>
+      <w:pPr>
+        <w:ind w:left="3480" w:hanging="360"/>
+      </w:pPr>
+    </w:lvl>
+    <w:lvl w:ilvl="4" w:tplc="40090019" w:tentative="1">
+      <w:start w:val="1"/>
+      <w:numFmt w:val="lowerLetter"/>
+      <w:lvlText w:val="%5."/>
+      <w:lvlJc w:val="left"/>
+      <w:pPr>
+        <w:ind w:left="4200" w:hanging="360"/>
+      </w:pPr>
+    </w:lvl>
+    <w:lvl w:ilvl="5" w:tplc="4009001B" w:tentative="1">
+      <w:start w:val="1"/>
+      <w:numFmt w:val="lowerRoman"/>
+      <w:lvlText w:val="%6."/>
+      <w:lvlJc w:val="right"/>
+      <w:pPr>
+        <w:ind w:left="4920" w:hanging="180"/>
+      </w:pPr>
+    </w:lvl>
+    <w:lvl w:ilvl="6" w:tplc="4009000F" w:tentative="1">
+      <w:start w:val="1"/>
+      <w:numFmt w:val="decimal"/>
+      <w:lvlText w:val="%7."/>
+      <w:lvlJc w:val="left"/>
+      <w:pPr>
+        <w:ind w:left="5640" w:hanging="360"/>
+      </w:pPr>
+    </w:lvl>
+    <w:lvl w:ilvl="7" w:tplc="40090019" w:tentative="1">
+      <w:start w:val="1"/>
+      <w:numFmt w:val="lowerLetter"/>
+      <w:lvlText w:val="%8."/>
+      <w:lvlJc w:val="left"/>
+      <w:pPr>
+        <w:ind w:left="6360" w:hanging="360"/>
+      </w:pPr>
+    </w:lvl>
+    <w:lvl w:ilvl="8" w:tplc="4009001B" w:tentative="1">
+      <w:start w:val="1"/>
+      <w:numFmt w:val="lowerRoman"/>
+      <w:lvlText w:val="%9."/>
+      <w:lvlJc w:val="right"/>
+      <w:pPr>
+        <w:ind w:left="7080" w:hanging="180"/>
+      </w:pPr>
+    </w:lvl>
+  </w:abstractNum>
+  <w:abstractNum w:abstractNumId="17" w15:restartNumberingAfterBreak="0">
+    <w:nsid w:val="560D6AEA"/>
+    <w:multiLevelType w:val="hybridMultilevel"/>
+    <w:tmpl w:val="60CAA65A"/>
+    <w:lvl w:ilvl="0" w:tplc="59CAF1BC">
+      <w:start w:val="4"/>
+      <w:numFmt w:val="decimal"/>
+      <w:lvlText w:val="%1"/>
+      <w:lvlJc w:val="left"/>
+      <w:pPr>
+        <w:ind w:left="960" w:hanging="360"/>
+      </w:pPr>
+      <w:rPr>
+        <w:rFonts w:hint="default"/>
+      </w:rPr>
+    </w:lvl>
+    <w:lvl w:ilvl="1" w:tplc="40090019" w:tentative="1">
+      <w:start w:val="1"/>
+      <w:numFmt w:val="lowerLetter"/>
+      <w:lvlText w:val="%2."/>
+      <w:lvlJc w:val="left"/>
+      <w:pPr>
+        <w:ind w:left="1680" w:hanging="360"/>
+      </w:pPr>
+    </w:lvl>
+    <w:lvl w:ilvl="2" w:tplc="4009001B" w:tentative="1">
+      <w:start w:val="1"/>
+      <w:numFmt w:val="lowerRoman"/>
+      <w:lvlText w:val="%3."/>
+      <w:lvlJc w:val="right"/>
+      <w:pPr>
+        <w:ind w:left="2400" w:hanging="180"/>
+      </w:pPr>
+    </w:lvl>
+    <w:lvl w:ilvl="3" w:tplc="4009000F" w:tentative="1">
+      <w:start w:val="1"/>
+      <w:numFmt w:val="decimal"/>
+      <w:lvlText w:val="%4."/>
+      <w:lvlJc w:val="left"/>
+      <w:pPr>
+        <w:ind w:left="3120" w:hanging="360"/>
+      </w:pPr>
+    </w:lvl>
+    <w:lvl w:ilvl="4" w:tplc="40090019" w:tentative="1">
+      <w:start w:val="1"/>
+      <w:numFmt w:val="lowerLetter"/>
+      <w:lvlText w:val="%5."/>
+      <w:lvlJc w:val="left"/>
+      <w:pPr>
+        <w:ind w:left="3840" w:hanging="360"/>
+      </w:pPr>
+    </w:lvl>
+    <w:lvl w:ilvl="5" w:tplc="4009001B" w:tentative="1">
+      <w:start w:val="1"/>
+      <w:numFmt w:val="lowerRoman"/>
+      <w:lvlText w:val="%6."/>
+      <w:lvlJc w:val="right"/>
+      <w:pPr>
+        <w:ind w:left="4560" w:hanging="180"/>
+      </w:pPr>
+    </w:lvl>
+    <w:lvl w:ilvl="6" w:tplc="4009000F" w:tentative="1">
+      <w:start w:val="1"/>
+      <w:numFmt w:val="decimal"/>
+      <w:lvlText w:val="%7."/>
+      <w:lvlJc w:val="left"/>
+      <w:pPr>
+        <w:ind w:left="5280" w:hanging="360"/>
+      </w:pPr>
+    </w:lvl>
+    <w:lvl w:ilvl="7" w:tplc="40090019" w:tentative="1">
+      <w:start w:val="1"/>
+      <w:numFmt w:val="lowerLetter"/>
+      <w:lvlText w:val="%8."/>
+      <w:lvlJc w:val="left"/>
+      <w:pPr>
+        <w:ind w:left="6000" w:hanging="360"/>
+      </w:pPr>
+    </w:lvl>
+    <w:lvl w:ilvl="8" w:tplc="4009001B" w:tentative="1">
+      <w:start w:val="1"/>
+      <w:numFmt w:val="lowerRoman"/>
+      <w:lvlText w:val="%9."/>
+      <w:lvlJc w:val="right"/>
+      <w:pPr>
+        <w:ind w:left="6720" w:hanging="180"/>
+      </w:pPr>
+    </w:lvl>
+  </w:abstractNum>
+  <w:abstractNum w:abstractNumId="18" w15:restartNumberingAfterBreak="0">
     <w:nsid w:val="56B23D0F"/>
     <w:multiLevelType w:val="hybridMultilevel"/>
     <w:tmpl w:val="4A44A2FC"/>
@@ -3950,7 +4698,96 @@
       </w:pPr>
     </w:lvl>
   </w:abstractNum>
-  <w:abstractNum w:abstractNumId="13" w15:restartNumberingAfterBreak="0">
+  <w:abstractNum w:abstractNumId="19" w15:restartNumberingAfterBreak="0">
+    <w:nsid w:val="581F62F2"/>
+    <w:multiLevelType w:val="hybridMultilevel"/>
+    <w:tmpl w:val="4A44A2FC"/>
+    <w:lvl w:ilvl="0" w:tplc="4009000F">
+      <w:start w:val="1"/>
+      <w:numFmt w:val="decimal"/>
+      <w:lvlText w:val="%1."/>
+      <w:lvlJc w:val="left"/>
+      <w:pPr>
+        <w:ind w:left="720" w:hanging="360"/>
+      </w:pPr>
+      <w:rPr>
+        <w:rFonts w:hint="default"/>
+      </w:rPr>
+    </w:lvl>
+    <w:lvl w:ilvl="1" w:tplc="40090019" w:tentative="1">
+      <w:start w:val="1"/>
+      <w:numFmt w:val="lowerLetter"/>
+      <w:lvlText w:val="%2."/>
+      <w:lvlJc w:val="left"/>
+      <w:pPr>
+        <w:ind w:left="1440" w:hanging="360"/>
+      </w:pPr>
+    </w:lvl>
+    <w:lvl w:ilvl="2" w:tplc="4009001B" w:tentative="1">
+      <w:start w:val="1"/>
+      <w:numFmt w:val="lowerRoman"/>
+      <w:lvlText w:val="%3."/>
+      <w:lvlJc w:val="right"/>
+      <w:pPr>
+        <w:ind w:left="2160" w:hanging="180"/>
+      </w:pPr>
+    </w:lvl>
+    <w:lvl w:ilvl="3" w:tplc="4009000F" w:tentative="1">
+      <w:start w:val="1"/>
+      <w:numFmt w:val="decimal"/>
+      <w:lvlText w:val="%4."/>
+      <w:lvlJc w:val="left"/>
+      <w:pPr>
+        <w:ind w:left="2880" w:hanging="360"/>
+      </w:pPr>
+    </w:lvl>
+    <w:lvl w:ilvl="4" w:tplc="40090019" w:tentative="1">
+      <w:start w:val="1"/>
+      <w:numFmt w:val="lowerLetter"/>
+      <w:lvlText w:val="%5."/>
+      <w:lvlJc w:val="left"/>
+      <w:pPr>
+        <w:ind w:left="3600" w:hanging="360"/>
+      </w:pPr>
+    </w:lvl>
+    <w:lvl w:ilvl="5" w:tplc="4009001B" w:tentative="1">
+      <w:start w:val="1"/>
+      <w:numFmt w:val="lowerRoman"/>
+      <w:lvlText w:val="%6."/>
+      <w:lvlJc w:val="right"/>
+      <w:pPr>
+        <w:ind w:left="4320" w:hanging="180"/>
+      </w:pPr>
+    </w:lvl>
+    <w:lvl w:ilvl="6" w:tplc="4009000F" w:tentative="1">
+      <w:start w:val="1"/>
+      <w:numFmt w:val="decimal"/>
+      <w:lvlText w:val="%7."/>
+      <w:lvlJc w:val="left"/>
+      <w:pPr>
+        <w:ind w:left="5040" w:hanging="360"/>
+      </w:pPr>
+    </w:lvl>
+    <w:lvl w:ilvl="7" w:tplc="40090019" w:tentative="1">
+      <w:start w:val="1"/>
+      <w:numFmt w:val="lowerLetter"/>
+      <w:lvlText w:val="%8."/>
+      <w:lvlJc w:val="left"/>
+      <w:pPr>
+        <w:ind w:left="5760" w:hanging="360"/>
+      </w:pPr>
+    </w:lvl>
+    <w:lvl w:ilvl="8" w:tplc="4009001B" w:tentative="1">
+      <w:start w:val="1"/>
+      <w:numFmt w:val="lowerRoman"/>
+      <w:lvlText w:val="%9."/>
+      <w:lvlJc w:val="right"/>
+      <w:pPr>
+        <w:ind w:left="6480" w:hanging="180"/>
+      </w:pPr>
+    </w:lvl>
+  </w:abstractNum>
+  <w:abstractNum w:abstractNumId="20" w15:restartNumberingAfterBreak="0">
     <w:nsid w:val="590852BE"/>
     <w:multiLevelType w:val="hybridMultilevel"/>
     <w:tmpl w:val="9A449BE2"/>
@@ -4039,7 +4876,7 @@
       </w:pPr>
     </w:lvl>
   </w:abstractNum>
-  <w:abstractNum w:abstractNumId="14" w15:restartNumberingAfterBreak="0">
+  <w:abstractNum w:abstractNumId="21" w15:restartNumberingAfterBreak="0">
     <w:nsid w:val="59F548AA"/>
     <w:multiLevelType w:val="hybridMultilevel"/>
     <w:tmpl w:val="9A449BE2"/>
@@ -4128,7 +4965,7 @@
       </w:pPr>
     </w:lvl>
   </w:abstractNum>
-  <w:abstractNum w:abstractNumId="15" w15:restartNumberingAfterBreak="0">
+  <w:abstractNum w:abstractNumId="22" w15:restartNumberingAfterBreak="0">
     <w:nsid w:val="5B016CE6"/>
     <w:multiLevelType w:val="hybridMultilevel"/>
     <w:tmpl w:val="764E2FFA"/>
@@ -4217,7 +5054,7 @@
       </w:pPr>
     </w:lvl>
   </w:abstractNum>
-  <w:abstractNum w:abstractNumId="16" w15:restartNumberingAfterBreak="0">
+  <w:abstractNum w:abstractNumId="23" w15:restartNumberingAfterBreak="0">
     <w:nsid w:val="61A426A5"/>
     <w:multiLevelType w:val="hybridMultilevel"/>
     <w:tmpl w:val="9DFA25CE"/>
@@ -4306,7 +5143,7 @@
       </w:pPr>
     </w:lvl>
   </w:abstractNum>
-  <w:abstractNum w:abstractNumId="17" w15:restartNumberingAfterBreak="0">
+  <w:abstractNum w:abstractNumId="24" w15:restartNumberingAfterBreak="0">
     <w:nsid w:val="689D2D97"/>
     <w:multiLevelType w:val="hybridMultilevel"/>
     <w:tmpl w:val="9A449BE2"/>
@@ -4395,7 +5232,7 @@
       </w:pPr>
     </w:lvl>
   </w:abstractNum>
-  <w:abstractNum w:abstractNumId="18" w15:restartNumberingAfterBreak="0">
+  <w:abstractNum w:abstractNumId="25" w15:restartNumberingAfterBreak="0">
     <w:nsid w:val="6EE17980"/>
     <w:multiLevelType w:val="hybridMultilevel"/>
     <w:tmpl w:val="07246640"/>
@@ -4484,7 +5321,274 @@
       </w:pPr>
     </w:lvl>
   </w:abstractNum>
-  <w:abstractNum w:abstractNumId="19" w15:restartNumberingAfterBreak="0">
+  <w:abstractNum w:abstractNumId="26" w15:restartNumberingAfterBreak="0">
+    <w:nsid w:val="73543FB2"/>
+    <w:multiLevelType w:val="hybridMultilevel"/>
+    <w:tmpl w:val="8578F312"/>
+    <w:lvl w:ilvl="0" w:tplc="E4B6B788">
+      <w:start w:val="1"/>
+      <w:numFmt w:val="decimal"/>
+      <w:lvlText w:val="%1."/>
+      <w:lvlJc w:val="left"/>
+      <w:pPr>
+        <w:ind w:left="960" w:hanging="360"/>
+      </w:pPr>
+      <w:rPr>
+        <w:rFonts w:hint="default"/>
+      </w:rPr>
+    </w:lvl>
+    <w:lvl w:ilvl="1" w:tplc="40090019" w:tentative="1">
+      <w:start w:val="1"/>
+      <w:numFmt w:val="lowerLetter"/>
+      <w:lvlText w:val="%2."/>
+      <w:lvlJc w:val="left"/>
+      <w:pPr>
+        <w:ind w:left="1680" w:hanging="360"/>
+      </w:pPr>
+    </w:lvl>
+    <w:lvl w:ilvl="2" w:tplc="4009001B" w:tentative="1">
+      <w:start w:val="1"/>
+      <w:numFmt w:val="lowerRoman"/>
+      <w:lvlText w:val="%3."/>
+      <w:lvlJc w:val="right"/>
+      <w:pPr>
+        <w:ind w:left="2400" w:hanging="180"/>
+      </w:pPr>
+    </w:lvl>
+    <w:lvl w:ilvl="3" w:tplc="4009000F" w:tentative="1">
+      <w:start w:val="1"/>
+      <w:numFmt w:val="decimal"/>
+      <w:lvlText w:val="%4."/>
+      <w:lvlJc w:val="left"/>
+      <w:pPr>
+        <w:ind w:left="3120" w:hanging="360"/>
+      </w:pPr>
+    </w:lvl>
+    <w:lvl w:ilvl="4" w:tplc="40090019" w:tentative="1">
+      <w:start w:val="1"/>
+      <w:numFmt w:val="lowerLetter"/>
+      <w:lvlText w:val="%5."/>
+      <w:lvlJc w:val="left"/>
+      <w:pPr>
+        <w:ind w:left="3840" w:hanging="360"/>
+      </w:pPr>
+    </w:lvl>
+    <w:lvl w:ilvl="5" w:tplc="4009001B" w:tentative="1">
+      <w:start w:val="1"/>
+      <w:numFmt w:val="lowerRoman"/>
+      <w:lvlText w:val="%6."/>
+      <w:lvlJc w:val="right"/>
+      <w:pPr>
+        <w:ind w:left="4560" w:hanging="180"/>
+      </w:pPr>
+    </w:lvl>
+    <w:lvl w:ilvl="6" w:tplc="4009000F" w:tentative="1">
+      <w:start w:val="1"/>
+      <w:numFmt w:val="decimal"/>
+      <w:lvlText w:val="%7."/>
+      <w:lvlJc w:val="left"/>
+      <w:pPr>
+        <w:ind w:left="5280" w:hanging="360"/>
+      </w:pPr>
+    </w:lvl>
+    <w:lvl w:ilvl="7" w:tplc="40090019" w:tentative="1">
+      <w:start w:val="1"/>
+      <w:numFmt w:val="lowerLetter"/>
+      <w:lvlText w:val="%8."/>
+      <w:lvlJc w:val="left"/>
+      <w:pPr>
+        <w:ind w:left="6000" w:hanging="360"/>
+      </w:pPr>
+    </w:lvl>
+    <w:lvl w:ilvl="8" w:tplc="4009001B" w:tentative="1">
+      <w:start w:val="1"/>
+      <w:numFmt w:val="lowerRoman"/>
+      <w:lvlText w:val="%9."/>
+      <w:lvlJc w:val="right"/>
+      <w:pPr>
+        <w:ind w:left="6720" w:hanging="180"/>
+      </w:pPr>
+    </w:lvl>
+  </w:abstractNum>
+  <w:abstractNum w:abstractNumId="27" w15:restartNumberingAfterBreak="0">
+    <w:nsid w:val="779F60E4"/>
+    <w:multiLevelType w:val="hybridMultilevel"/>
+    <w:tmpl w:val="80085A5A"/>
+    <w:lvl w:ilvl="0" w:tplc="ECA2B18A">
+      <w:start w:val="4"/>
+      <w:numFmt w:val="decimal"/>
+      <w:lvlText w:val="%1"/>
+      <w:lvlJc w:val="left"/>
+      <w:pPr>
+        <w:ind w:left="960" w:hanging="360"/>
+      </w:pPr>
+      <w:rPr>
+        <w:rFonts w:hint="default"/>
+      </w:rPr>
+    </w:lvl>
+    <w:lvl w:ilvl="1" w:tplc="40090019" w:tentative="1">
+      <w:start w:val="1"/>
+      <w:numFmt w:val="lowerLetter"/>
+      <w:lvlText w:val="%2."/>
+      <w:lvlJc w:val="left"/>
+      <w:pPr>
+        <w:ind w:left="1680" w:hanging="360"/>
+      </w:pPr>
+    </w:lvl>
+    <w:lvl w:ilvl="2" w:tplc="4009001B" w:tentative="1">
+      <w:start w:val="1"/>
+      <w:numFmt w:val="lowerRoman"/>
+      <w:lvlText w:val="%3."/>
+      <w:lvlJc w:val="right"/>
+      <w:pPr>
+        <w:ind w:left="2400" w:hanging="180"/>
+      </w:pPr>
+    </w:lvl>
+    <w:lvl w:ilvl="3" w:tplc="4009000F" w:tentative="1">
+      <w:start w:val="1"/>
+      <w:numFmt w:val="decimal"/>
+      <w:lvlText w:val="%4."/>
+      <w:lvlJc w:val="left"/>
+      <w:pPr>
+        <w:ind w:left="3120" w:hanging="360"/>
+      </w:pPr>
+    </w:lvl>
+    <w:lvl w:ilvl="4" w:tplc="40090019" w:tentative="1">
+      <w:start w:val="1"/>
+      <w:numFmt w:val="lowerLetter"/>
+      <w:lvlText w:val="%5."/>
+      <w:lvlJc w:val="left"/>
+      <w:pPr>
+        <w:ind w:left="3840" w:hanging="360"/>
+      </w:pPr>
+    </w:lvl>
+    <w:lvl w:ilvl="5" w:tplc="4009001B" w:tentative="1">
+      <w:start w:val="1"/>
+      <w:numFmt w:val="lowerRoman"/>
+      <w:lvlText w:val="%6."/>
+      <w:lvlJc w:val="right"/>
+      <w:pPr>
+        <w:ind w:left="4560" w:hanging="180"/>
+      </w:pPr>
+    </w:lvl>
+    <w:lvl w:ilvl="6" w:tplc="4009000F" w:tentative="1">
+      <w:start w:val="1"/>
+      <w:numFmt w:val="decimal"/>
+      <w:lvlText w:val="%7."/>
+      <w:lvlJc w:val="left"/>
+      <w:pPr>
+        <w:ind w:left="5280" w:hanging="360"/>
+      </w:pPr>
+    </w:lvl>
+    <w:lvl w:ilvl="7" w:tplc="40090019" w:tentative="1">
+      <w:start w:val="1"/>
+      <w:numFmt w:val="lowerLetter"/>
+      <w:lvlText w:val="%8."/>
+      <w:lvlJc w:val="left"/>
+      <w:pPr>
+        <w:ind w:left="6000" w:hanging="360"/>
+      </w:pPr>
+    </w:lvl>
+    <w:lvl w:ilvl="8" w:tplc="4009001B" w:tentative="1">
+      <w:start w:val="1"/>
+      <w:numFmt w:val="lowerRoman"/>
+      <w:lvlText w:val="%9."/>
+      <w:lvlJc w:val="right"/>
+      <w:pPr>
+        <w:ind w:left="6720" w:hanging="180"/>
+      </w:pPr>
+    </w:lvl>
+  </w:abstractNum>
+  <w:abstractNum w:abstractNumId="28" w15:restartNumberingAfterBreak="0">
+    <w:nsid w:val="7A0D0B0E"/>
+    <w:multiLevelType w:val="hybridMultilevel"/>
+    <w:tmpl w:val="9FDADAF0"/>
+    <w:lvl w:ilvl="0" w:tplc="B3A664D4">
+      <w:start w:val="4"/>
+      <w:numFmt w:val="decimal"/>
+      <w:lvlText w:val="%1."/>
+      <w:lvlJc w:val="left"/>
+      <w:pPr>
+        <w:ind w:left="1110" w:hanging="360"/>
+      </w:pPr>
+      <w:rPr>
+        <w:rFonts w:hint="default"/>
+      </w:rPr>
+    </w:lvl>
+    <w:lvl w:ilvl="1" w:tplc="40090019" w:tentative="1">
+      <w:start w:val="1"/>
+      <w:numFmt w:val="lowerLetter"/>
+      <w:lvlText w:val="%2."/>
+      <w:lvlJc w:val="left"/>
+      <w:pPr>
+        <w:ind w:left="1830" w:hanging="360"/>
+      </w:pPr>
+    </w:lvl>
+    <w:lvl w:ilvl="2" w:tplc="4009001B" w:tentative="1">
+      <w:start w:val="1"/>
+      <w:numFmt w:val="lowerRoman"/>
+      <w:lvlText w:val="%3."/>
+      <w:lvlJc w:val="right"/>
+      <w:pPr>
+        <w:ind w:left="2550" w:hanging="180"/>
+      </w:pPr>
+    </w:lvl>
+    <w:lvl w:ilvl="3" w:tplc="4009000F" w:tentative="1">
+      <w:start w:val="1"/>
+      <w:numFmt w:val="decimal"/>
+      <w:lvlText w:val="%4."/>
+      <w:lvlJc w:val="left"/>
+      <w:pPr>
+        <w:ind w:left="3270" w:hanging="360"/>
+      </w:pPr>
+    </w:lvl>
+    <w:lvl w:ilvl="4" w:tplc="40090019" w:tentative="1">
+      <w:start w:val="1"/>
+      <w:numFmt w:val="lowerLetter"/>
+      <w:lvlText w:val="%5."/>
+      <w:lvlJc w:val="left"/>
+      <w:pPr>
+        <w:ind w:left="3990" w:hanging="360"/>
+      </w:pPr>
+    </w:lvl>
+    <w:lvl w:ilvl="5" w:tplc="4009001B" w:tentative="1">
+      <w:start w:val="1"/>
+      <w:numFmt w:val="lowerRoman"/>
+      <w:lvlText w:val="%6."/>
+      <w:lvlJc w:val="right"/>
+      <w:pPr>
+        <w:ind w:left="4710" w:hanging="180"/>
+      </w:pPr>
+    </w:lvl>
+    <w:lvl w:ilvl="6" w:tplc="4009000F" w:tentative="1">
+      <w:start w:val="1"/>
+      <w:numFmt w:val="decimal"/>
+      <w:lvlText w:val="%7."/>
+      <w:lvlJc w:val="left"/>
+      <w:pPr>
+        <w:ind w:left="5430" w:hanging="360"/>
+      </w:pPr>
+    </w:lvl>
+    <w:lvl w:ilvl="7" w:tplc="40090019" w:tentative="1">
+      <w:start w:val="1"/>
+      <w:numFmt w:val="lowerLetter"/>
+      <w:lvlText w:val="%8."/>
+      <w:lvlJc w:val="left"/>
+      <w:pPr>
+        <w:ind w:left="6150" w:hanging="360"/>
+      </w:pPr>
+    </w:lvl>
+    <w:lvl w:ilvl="8" w:tplc="4009001B" w:tentative="1">
+      <w:start w:val="1"/>
+      <w:numFmt w:val="lowerRoman"/>
+      <w:lvlText w:val="%9."/>
+      <w:lvlJc w:val="right"/>
+      <w:pPr>
+        <w:ind w:left="6870" w:hanging="180"/>
+      </w:pPr>
+    </w:lvl>
+  </w:abstractNum>
+  <w:abstractNum w:abstractNumId="29" w15:restartNumberingAfterBreak="0">
     <w:nsid w:val="7A462769"/>
     <w:multiLevelType w:val="hybridMultilevel"/>
     <w:tmpl w:val="9A449BE2"/>
@@ -4574,31 +5678,31 @@
     </w:lvl>
   </w:abstractNum>
   <w:num w:numId="1">
-    <w:abstractNumId w:val="17"/>
+    <w:abstractNumId w:val="24"/>
   </w:num>
   <w:num w:numId="2">
-    <w:abstractNumId w:val="13"/>
+    <w:abstractNumId w:val="20"/>
   </w:num>
   <w:num w:numId="3">
-    <w:abstractNumId w:val="7"/>
+    <w:abstractNumId w:val="8"/>
   </w:num>
   <w:num w:numId="4">
-    <w:abstractNumId w:val="19"/>
+    <w:abstractNumId w:val="29"/>
   </w:num>
   <w:num w:numId="5">
-    <w:abstractNumId w:val="14"/>
+    <w:abstractNumId w:val="21"/>
   </w:num>
   <w:num w:numId="6">
-    <w:abstractNumId w:val="18"/>
+    <w:abstractNumId w:val="25"/>
   </w:num>
   <w:num w:numId="7">
     <w:abstractNumId w:val="5"/>
   </w:num>
   <w:num w:numId="8">
-    <w:abstractNumId w:val="15"/>
+    <w:abstractNumId w:val="22"/>
   </w:num>
   <w:num w:numId="9">
-    <w:abstractNumId w:val="10"/>
+    <w:abstractNumId w:val="13"/>
   </w:num>
   <w:num w:numId="10">
     <w:abstractNumId w:val="4"/>
@@ -4610,28 +5714,58 @@
     <w:abstractNumId w:val="1"/>
   </w:num>
   <w:num w:numId="13">
-    <w:abstractNumId w:val="16"/>
+    <w:abstractNumId w:val="23"/>
   </w:num>
   <w:num w:numId="14">
     <w:abstractNumId w:val="2"/>
   </w:num>
   <w:num w:numId="15">
-    <w:abstractNumId w:val="8"/>
+    <w:abstractNumId w:val="9"/>
   </w:num>
   <w:num w:numId="16">
     <w:abstractNumId w:val="3"/>
   </w:num>
   <w:num w:numId="17">
-    <w:abstractNumId w:val="9"/>
+    <w:abstractNumId w:val="11"/>
   </w:num>
   <w:num w:numId="18">
+    <w:abstractNumId w:val="7"/>
+  </w:num>
+  <w:num w:numId="19">
+    <w:abstractNumId w:val="18"/>
+  </w:num>
+  <w:num w:numId="20">
+    <w:abstractNumId w:val="15"/>
+  </w:num>
+  <w:num w:numId="21">
+    <w:abstractNumId w:val="19"/>
+  </w:num>
+  <w:num w:numId="22">
+    <w:abstractNumId w:val="28"/>
+  </w:num>
+  <w:num w:numId="23">
+    <w:abstractNumId w:val="26"/>
+  </w:num>
+  <w:num w:numId="24">
+    <w:abstractNumId w:val="17"/>
+  </w:num>
+  <w:num w:numId="25">
+    <w:abstractNumId w:val="10"/>
+  </w:num>
+  <w:num w:numId="26">
+    <w:abstractNumId w:val="27"/>
+  </w:num>
+  <w:num w:numId="27">
+    <w:abstractNumId w:val="16"/>
+  </w:num>
+  <w:num w:numId="28">
+    <w:abstractNumId w:val="12"/>
+  </w:num>
+  <w:num w:numId="29">
     <w:abstractNumId w:val="6"/>
   </w:num>
-  <w:num w:numId="19">
-    <w:abstractNumId w:val="12"/>
-  </w:num>
-  <w:num w:numId="20">
-    <w:abstractNumId w:val="11"/>
+  <w:num w:numId="30">
+    <w:abstractNumId w:val="14"/>
   </w:num>
 </w:numbering>
 </file>
